--- a/trunk/token.docx
+++ b/trunk/token.docx
@@ -27,41 +27,13 @@
           <w:szCs w:val="24"/>
         </w:rPr>
       </w:pPr>
-      <w:proofErr w:type="gramStart"/>
-      <w:r>
-        <w:rPr>
-          <w:rFonts w:ascii="Arial" w:hAnsi="Arial" w:cs="Arial"/>
-          <w:sz w:val="24"/>
-          <w:szCs w:val="24"/>
-        </w:rPr>
-        <w:t>Khi một văn bản được index, các field của nó là các đối tượng để analyzing và tokening để chuyển đổi và bình thường hóa dữ liệu các field đó.</w:t>
-      </w:r>
-      <w:proofErr w:type="gramEnd"/>
-      <w:r>
-        <w:rPr>
-          <w:rFonts w:ascii="Arial" w:hAnsi="Arial" w:cs="Arial"/>
-          <w:sz w:val="24"/>
-          <w:szCs w:val="24"/>
-        </w:rPr>
-        <w:t xml:space="preserve"> </w:t>
-      </w:r>
-      <w:proofErr w:type="gramStart"/>
-      <w:r>
-        <w:rPr>
-          <w:rFonts w:ascii="Arial" w:hAnsi="Arial" w:cs="Arial"/>
-          <w:sz w:val="24"/>
-          <w:szCs w:val="24"/>
-        </w:rPr>
-        <w:t>Vd</w:t>
-      </w:r>
-      <w:proofErr w:type="gramEnd"/>
-      <w:r>
-        <w:rPr>
-          <w:rFonts w:ascii="Arial" w:hAnsi="Arial" w:cs="Arial"/>
-          <w:sz w:val="24"/>
-          <w:szCs w:val="24"/>
-        </w:rPr>
-        <w:t>: bỏ khoảng trắng, bõ tag html, stemming, bỏ các ký tự đặc biệt và thay bằng các ký tự khác…</w:t>
+      <w:r>
+        <w:rPr>
+          <w:rFonts w:ascii="Arial" w:hAnsi="Arial" w:cs="Arial"/>
+          <w:sz w:val="24"/>
+          <w:szCs w:val="24"/>
+        </w:rPr>
+        <w:t>Khi một văn bản được index, các field của nó là các đối tượng để analyzing và tokening để chuyển đổi và bình thường hóa dữ liệu các field đó. Vd: bỏ khoảng trắng, bõ tag html, stemming, bỏ các ký tự đặc biệt và thay bằng các ký tự khác…</w:t>
       </w:r>
     </w:p>
     <w:p>
@@ -132,25 +104,7 @@
           <w:sz w:val="24"/>
           <w:szCs w:val="24"/>
         </w:rPr>
-        <w:t xml:space="preserve">Porter stemming (Reduction stemming): Thuật toán chuyển đổi nhằm giảm thiểu các hình thức của 1 </w:t>
-      </w:r>
-      <w:proofErr w:type="gramStart"/>
-      <w:r>
-        <w:rPr>
-          <w:rFonts w:ascii="Arial" w:hAnsi="Arial" w:cs="Arial"/>
-          <w:sz w:val="24"/>
-          <w:szCs w:val="24"/>
-        </w:rPr>
-        <w:t>từ  về</w:t>
-      </w:r>
-      <w:proofErr w:type="gramEnd"/>
-      <w:r>
-        <w:rPr>
-          <w:rFonts w:ascii="Arial" w:hAnsi="Arial" w:cs="Arial"/>
-          <w:sz w:val="24"/>
-          <w:szCs w:val="24"/>
-        </w:rPr>
-        <w:t xml:space="preserve"> từ gốc (1 từ chia ở các thì khác nhau trong tiếng anh: runs, ran, running  về từ gốc là run). Được sử dụng trong cả quá trình </w:t>
+        <w:t xml:space="preserve">Porter stemming (Reduction stemming): Thuật toán chuyển đổi nhằm giảm thiểu các hình thức của 1 từ  về từ gốc (1 từ chia ở các thì khác nhau trong tiếng anh: runs, ran, running  về từ gốc là run). Được sử dụng trong cả quá trình </w:t>
       </w:r>
       <w:r>
         <w:rPr>
@@ -295,6 +249,124 @@
           <w:szCs w:val="24"/>
         </w:rPr>
         <w:t xml:space="preserve">Là thành phần tiền xử lý các dữ liệu text khi index và search. </w:t>
+      </w:r>
+    </w:p>
+    <w:p>
+      <w:pPr>
+        <w:pStyle w:val="Heading4"/>
+        <w:ind w:firstLine="360"/>
+        <w:rPr>
+          <w:rFonts w:ascii="Arial" w:eastAsiaTheme="minorHAnsi" w:hAnsi="Arial" w:cs="Arial"/>
+          <w:bCs w:val="0"/>
+          <w:i w:val="0"/>
+          <w:iCs w:val="0"/>
+          <w:color w:val="auto"/>
+          <w:sz w:val="24"/>
+          <w:szCs w:val="24"/>
+        </w:rPr>
+      </w:pPr>
+      <w:r>
+        <w:rPr>
+          <w:rFonts w:ascii="Arial" w:eastAsiaTheme="minorHAnsi" w:hAnsi="Arial" w:cs="Arial"/>
+          <w:bCs w:val="0"/>
+          <w:i w:val="0"/>
+          <w:iCs w:val="0"/>
+          <w:color w:val="auto"/>
+          <w:sz w:val="24"/>
+          <w:szCs w:val="24"/>
+        </w:rPr>
+        <w:t xml:space="preserve">3. </w:t>
+      </w:r>
+      <w:hyperlink r:id="rId5" w:anchor="CharFilterFactories" w:history="1">
+        <w:r>
+          <w:rPr>
+            <w:rFonts w:ascii="Arial" w:eastAsiaTheme="minorHAnsi" w:hAnsi="Arial" w:cs="Arial"/>
+            <w:bCs w:val="0"/>
+            <w:i w:val="0"/>
+            <w:iCs w:val="0"/>
+            <w:color w:val="auto"/>
+            <w:sz w:val="24"/>
+            <w:szCs w:val="24"/>
+          </w:rPr>
+          <w:t>CharFilterFactories</w:t>
+        </w:r>
+      </w:hyperlink>
+    </w:p>
+    <w:p>
+      <w:pPr>
+        <w:pStyle w:val="Heading4"/>
+        <w:ind w:firstLine="360"/>
+        <w:rPr>
+          <w:rFonts w:ascii="Arial" w:eastAsiaTheme="minorHAnsi" w:hAnsi="Arial" w:cs="Arial"/>
+          <w:bCs w:val="0"/>
+          <w:i w:val="0"/>
+          <w:iCs w:val="0"/>
+          <w:color w:val="auto"/>
+          <w:sz w:val="24"/>
+          <w:szCs w:val="24"/>
+        </w:rPr>
+      </w:pPr>
+      <w:r>
+        <w:rPr>
+          <w:rFonts w:ascii="Arial" w:eastAsiaTheme="minorHAnsi" w:hAnsi="Arial" w:cs="Arial"/>
+          <w:bCs w:val="0"/>
+          <w:i w:val="0"/>
+          <w:iCs w:val="0"/>
+          <w:color w:val="auto"/>
+          <w:sz w:val="24"/>
+          <w:szCs w:val="24"/>
+        </w:rPr>
+        <w:t>3.1 solr.PatternReplaceCharFilterFactory</w:t>
+      </w:r>
+    </w:p>
+    <w:p>
+      <w:pPr>
+        <w:pStyle w:val="ListParagraph"/>
+        <w:numPr>
+          <w:ilvl w:val="0"/>
+          <w:numId w:val="2"/>
+        </w:numPr>
+        <w:rPr>
+          <w:rFonts w:ascii="Arial" w:hAnsi="Arial" w:cs="Arial"/>
+          <w:sz w:val="24"/>
+          <w:szCs w:val="24"/>
+        </w:rPr>
+      </w:pPr>
+      <w:r>
+        <w:rPr>
+          <w:rFonts w:ascii="Arial" w:hAnsi="Arial" w:cs="Arial"/>
+          <w:b/>
+          <w:sz w:val="24"/>
+          <w:szCs w:val="24"/>
+        </w:rPr>
+        <w:t>PatternReplaceFilterFactory</w:t>
+      </w:r>
+      <w:r>
+        <w:rPr>
+          <w:rFonts w:ascii="Arial" w:hAnsi="Arial" w:cs="Arial"/>
+          <w:sz w:val="24"/>
+          <w:szCs w:val="24"/>
+        </w:rPr>
+        <w:t>: Takes a regular expression and replaces the matches. Example:</w:t>
+      </w:r>
+    </w:p>
+    <w:p>
+      <w:pPr>
+        <w:pStyle w:val="ListParagraph"/>
+        <w:ind w:left="1080"/>
+        <w:rPr>
+          <w:rFonts w:ascii="Arial" w:hAnsi="Arial" w:cs="Arial"/>
+          <w:sz w:val="24"/>
+          <w:szCs w:val="24"/>
+        </w:rPr>
+      </w:pPr>
+      <w:r>
+        <w:rPr>
+          <w:rFonts w:ascii="Arial" w:hAnsi="Arial" w:cs="Arial"/>
+          <w:sz w:val="24"/>
+          <w:szCs w:val="24"/>
+        </w:rPr>
+        <w:t>&lt;filter class="solr.PatternReplaceFilterFactory" pattern=".*@(.*)" replacement="$1" replace="first" /&gt;</w:t>
       </w:r>
     </w:p>
     <w:p>
@@ -379,54 +451,26 @@
           <w:sz w:val="24"/>
           <w:szCs w:val="24"/>
         </w:rPr>
-        <w:t xml:space="preserve">Loại bỏ dấu ‘.’ trong các từ viết tắt </w:t>
-      </w:r>
-      <w:proofErr w:type="gramStart"/>
-      <w:r>
-        <w:rPr>
-          <w:rFonts w:ascii="Arial" w:hAnsi="Arial" w:cs="Arial"/>
-          <w:sz w:val="24"/>
-          <w:szCs w:val="24"/>
-        </w:rPr>
-        <w:t>và ‘s</w:t>
-      </w:r>
-      <w:proofErr w:type="gramEnd"/>
-      <w:r>
-        <w:rPr>
-          <w:rFonts w:ascii="Arial" w:hAnsi="Arial" w:cs="Arial"/>
-          <w:sz w:val="24"/>
-          <w:szCs w:val="24"/>
-        </w:rPr>
-        <w:t xml:space="preserve"> khi kết thúc 1 token. Chỉ hoạt động trên “typed token” – được cung cấp bởi StandardTokenizer hoặc tương đương.</w:t>
-      </w:r>
-    </w:p>
-    <w:p>
-      <w:pPr>
-        <w:rPr>
-          <w:rStyle w:val="apple-style-span"/>
-          <w:rFonts w:ascii="Arial" w:hAnsi="Arial" w:cs="Arial"/>
-          <w:color w:val="000000"/>
-          <w:sz w:val="24"/>
-          <w:szCs w:val="24"/>
-        </w:rPr>
-      </w:pPr>
-      <w:proofErr w:type="gramStart"/>
-      <w:r>
-        <w:rPr>
-          <w:rFonts w:ascii="Arial" w:hAnsi="Arial" w:cs="Arial"/>
-          <w:sz w:val="24"/>
-          <w:szCs w:val="24"/>
-        </w:rPr>
-        <w:t>Vd</w:t>
-      </w:r>
-      <w:proofErr w:type="gramEnd"/>
-      <w:r>
-        <w:rPr>
-          <w:rFonts w:ascii="Arial" w:hAnsi="Arial" w:cs="Arial"/>
-          <w:sz w:val="24"/>
-          <w:szCs w:val="24"/>
-        </w:rPr>
-        <w:t xml:space="preserve">: </w:t>
+        <w:t>Loại bỏ dấu ‘.’ trong các từ viết tắt và ‘s khi kết thúc 1 token. Chỉ hoạt động trên “typed token” – được cung cấp bởi StandardTokenizer hoặc tương đương.</w:t>
+      </w:r>
+    </w:p>
+    <w:p>
+      <w:pPr>
+        <w:rPr>
+          <w:rStyle w:val="apple-style-span"/>
+          <w:rFonts w:ascii="Arial" w:hAnsi="Arial" w:cs="Arial"/>
+          <w:color w:val="000000"/>
+          <w:sz w:val="24"/>
+          <w:szCs w:val="24"/>
+        </w:rPr>
+      </w:pPr>
+      <w:r>
+        <w:rPr>
+          <w:rFonts w:ascii="Arial" w:hAnsi="Arial" w:cs="Arial"/>
+          <w:sz w:val="24"/>
+          <w:szCs w:val="24"/>
+        </w:rPr>
+        <w:t xml:space="preserve">Vd: </w:t>
       </w:r>
       <w:r>
         <w:rPr>
@@ -457,29 +501,7 @@
           <w:sz w:val="24"/>
           <w:szCs w:val="24"/>
         </w:rPr>
-        <w:t>"I.B.M. </w:t>
-      </w:r>
-      <w:proofErr w:type="gramStart"/>
-      <w:r>
-        <w:rPr>
-          <w:rStyle w:val="apple-style-span"/>
-          <w:rFonts w:ascii="Arial" w:hAnsi="Arial" w:cs="Arial"/>
-          <w:color w:val="000000"/>
-          <w:sz w:val="24"/>
-          <w:szCs w:val="24"/>
-        </w:rPr>
-        <w:t>cat's</w:t>
-      </w:r>
-      <w:proofErr w:type="gramEnd"/>
-      <w:r>
-        <w:rPr>
-          <w:rStyle w:val="apple-style-span"/>
-          <w:rFonts w:ascii="Arial" w:hAnsi="Arial" w:cs="Arial"/>
-          <w:color w:val="000000"/>
-          <w:sz w:val="24"/>
-          <w:szCs w:val="24"/>
-        </w:rPr>
-        <w:t> can't" ==&gt; "IBM", "cat", "can't"</w:t>
+        <w:t>"I.B.M. cat's can't" ==&gt; "IBM", "cat", "can't"</w:t>
       </w:r>
     </w:p>
     <w:p>
@@ -558,6 +580,7 @@
           <w:sz w:val="24"/>
           <w:szCs w:val="24"/>
         </w:rPr>
+        <w:lastRenderedPageBreak/>
         <w:t>"I.B.M.", "Solr" ==&gt; "i.b.m.", "solr"</w:t>
       </w:r>
       <w:r>
@@ -622,7 +645,6 @@
           <w:szCs w:val="24"/>
         </w:rPr>
       </w:pPr>
-      <w:proofErr w:type="gramStart"/>
       <w:r>
         <w:rPr>
           <w:rStyle w:val="apple-style-span"/>
@@ -633,7 +655,6 @@
         </w:rPr>
         <w:t>Xóa bỏ khoảng trắng ở đầu và cuối các token.</w:t>
       </w:r>
-      <w:proofErr w:type="gramEnd"/>
     </w:p>
     <w:p>
       <w:pPr>
@@ -655,7 +676,6 @@
         </w:rPr>
         <w:t xml:space="preserve">Vd: </w:t>
       </w:r>
-      <w:proofErr w:type="gramStart"/>
       <w:r>
         <w:rPr>
           <w:rStyle w:val="HTMLTypewriter"/>
@@ -664,18 +684,7 @@
           <w:sz w:val="24"/>
           <w:szCs w:val="24"/>
         </w:rPr>
-        <w:t>" Kittens</w:t>
-      </w:r>
-      <w:proofErr w:type="gramEnd"/>
-      <w:r>
-        <w:rPr>
-          <w:rStyle w:val="HTMLTypewriter"/>
-          <w:rFonts w:ascii="Arial" w:eastAsiaTheme="minorHAnsi" w:hAnsi="Arial" w:cs="Arial"/>
-          <w:color w:val="000000"/>
-          <w:sz w:val="24"/>
-          <w:szCs w:val="24"/>
-        </w:rPr>
-        <w:t>!   ", "Duck" ==&gt; "Kittens!", "Duck"</w:t>
+        <w:t>" Kittens!   ", "Duck" ==&gt; "Kittens!", "Duck"</w:t>
       </w:r>
       <w:r>
         <w:rPr>
@@ -698,28 +707,15 @@
           <w:szCs w:val="24"/>
         </w:rPr>
       </w:pPr>
-      <w:proofErr w:type="gramStart"/>
-      <w:r>
-        <w:rPr>
-          <w:rStyle w:val="apple-style-span"/>
-          <w:rFonts w:ascii="Arial" w:hAnsi="Arial" w:cs="Arial"/>
-          <w:color w:val="000000"/>
-          <w:sz w:val="24"/>
-          <w:szCs w:val="24"/>
-        </w:rPr>
-        <w:lastRenderedPageBreak/>
-        <w:t>updateOffsets</w:t>
-      </w:r>
-      <w:proofErr w:type="gramEnd"/>
-      <w:r>
-        <w:rPr>
-          <w:rStyle w:val="apple-style-span"/>
-          <w:rFonts w:ascii="Arial" w:hAnsi="Arial" w:cs="Arial"/>
-          <w:color w:val="000000"/>
-          <w:sz w:val="24"/>
-          <w:szCs w:val="24"/>
-        </w:rPr>
-        <w:t>: thuộc tính cập nhật lại vị trí offset bắt đầu và kết thúc</w:t>
+      <w:r>
+        <w:rPr>
+          <w:rStyle w:val="apple-style-span"/>
+          <w:rFonts w:ascii="Arial" w:hAnsi="Arial" w:cs="Arial"/>
+          <w:color w:val="000000"/>
+          <w:sz w:val="24"/>
+          <w:szCs w:val="24"/>
+        </w:rPr>
+        <w:t>updateOffsets: thuộc tính cập nhật lại vị trí offset bắt đầu và kết thúc</w:t>
       </w:r>
     </w:p>
     <w:p>
@@ -847,27 +843,7 @@
           <w:sz w:val="24"/>
           <w:szCs w:val="24"/>
         </w:rPr>
-        <w:t>"</w:t>
-      </w:r>
-      <w:proofErr w:type="gramStart"/>
-      <w:r>
-        <w:rPr>
-          <w:rFonts w:ascii="Arial" w:eastAsia="Times New Roman" w:hAnsi="Arial" w:cs="Arial"/>
-          <w:color w:val="000000"/>
-          <w:sz w:val="24"/>
-          <w:szCs w:val="24"/>
-        </w:rPr>
-        <w:t>a</w:t>
-      </w:r>
-      <w:proofErr w:type="gramEnd"/>
-      <w:r>
-        <w:rPr>
-          <w:rFonts w:ascii="Arial" w:eastAsia="Times New Roman" w:hAnsi="Arial" w:cs="Arial"/>
-          <w:color w:val="000000"/>
-          <w:sz w:val="24"/>
-          <w:szCs w:val="24"/>
-        </w:rPr>
-        <w:t>", "an", "and", "are", "as", "at", "be", "but", "by",</w:t>
+        <w:t>"a", "an", "and", "are", "as", "at", "be", "but", "by",</w:t>
       </w:r>
     </w:p>
     <w:p>
@@ -912,27 +888,7 @@
           <w:sz w:val="24"/>
           <w:szCs w:val="24"/>
         </w:rPr>
-        <w:t xml:space="preserve">    "</w:t>
-      </w:r>
-      <w:proofErr w:type="gramStart"/>
-      <w:r>
-        <w:rPr>
-          <w:rFonts w:ascii="Arial" w:eastAsia="Times New Roman" w:hAnsi="Arial" w:cs="Arial"/>
-          <w:color w:val="000000"/>
-          <w:sz w:val="24"/>
-          <w:szCs w:val="24"/>
-        </w:rPr>
-        <w:t>for</w:t>
-      </w:r>
-      <w:proofErr w:type="gramEnd"/>
-      <w:r>
-        <w:rPr>
-          <w:rFonts w:ascii="Arial" w:eastAsia="Times New Roman" w:hAnsi="Arial" w:cs="Arial"/>
-          <w:color w:val="000000"/>
-          <w:sz w:val="24"/>
-          <w:szCs w:val="24"/>
-        </w:rPr>
-        <w:t>", "if", "in", "into", "is", "it",</w:t>
+        <w:t xml:space="preserve">    "for", "if", "in", "into", "is", "it",</w:t>
       </w:r>
     </w:p>
     <w:p>
@@ -977,27 +933,7 @@
           <w:sz w:val="24"/>
           <w:szCs w:val="24"/>
         </w:rPr>
-        <w:t xml:space="preserve">    "</w:t>
-      </w:r>
-      <w:proofErr w:type="gramStart"/>
-      <w:r>
-        <w:rPr>
-          <w:rFonts w:ascii="Arial" w:eastAsia="Times New Roman" w:hAnsi="Arial" w:cs="Arial"/>
-          <w:color w:val="000000"/>
-          <w:sz w:val="24"/>
-          <w:szCs w:val="24"/>
-        </w:rPr>
-        <w:t>no</w:t>
-      </w:r>
-      <w:proofErr w:type="gramEnd"/>
-      <w:r>
-        <w:rPr>
-          <w:rFonts w:ascii="Arial" w:eastAsia="Times New Roman" w:hAnsi="Arial" w:cs="Arial"/>
-          <w:color w:val="000000"/>
-          <w:sz w:val="24"/>
-          <w:szCs w:val="24"/>
-        </w:rPr>
-        <w:t>", "not", "of", "on", "or", "s", "such",</w:t>
+        <w:t xml:space="preserve">    "no", "not", "of", "on", "or", "s", "such",</w:t>
       </w:r>
     </w:p>
     <w:p>
@@ -1042,27 +978,7 @@
           <w:sz w:val="24"/>
           <w:szCs w:val="24"/>
         </w:rPr>
-        <w:t xml:space="preserve">    "</w:t>
-      </w:r>
-      <w:proofErr w:type="gramStart"/>
-      <w:r>
-        <w:rPr>
-          <w:rFonts w:ascii="Arial" w:eastAsia="Times New Roman" w:hAnsi="Arial" w:cs="Arial"/>
-          <w:color w:val="000000"/>
-          <w:sz w:val="24"/>
-          <w:szCs w:val="24"/>
-        </w:rPr>
-        <w:t>t</w:t>
-      </w:r>
-      <w:proofErr w:type="gramEnd"/>
-      <w:r>
-        <w:rPr>
-          <w:rFonts w:ascii="Arial" w:eastAsia="Times New Roman" w:hAnsi="Arial" w:cs="Arial"/>
-          <w:color w:val="000000"/>
-          <w:sz w:val="24"/>
-          <w:szCs w:val="24"/>
-        </w:rPr>
-        <w:t>", "that", "the", "their", "then", "there", "these",</w:t>
+        <w:t xml:space="preserve">    "t", "that", "the", "their", "then", "there", "these",</w:t>
       </w:r>
     </w:p>
     <w:p>
@@ -1107,27 +1023,7 @@
           <w:sz w:val="24"/>
           <w:szCs w:val="24"/>
         </w:rPr>
-        <w:t xml:space="preserve">    "</w:t>
-      </w:r>
-      <w:proofErr w:type="gramStart"/>
-      <w:r>
-        <w:rPr>
-          <w:rFonts w:ascii="Arial" w:eastAsia="Times New Roman" w:hAnsi="Arial" w:cs="Arial"/>
-          <w:color w:val="000000"/>
-          <w:sz w:val="24"/>
-          <w:szCs w:val="24"/>
-        </w:rPr>
-        <w:t>they</w:t>
-      </w:r>
-      <w:proofErr w:type="gramEnd"/>
-      <w:r>
-        <w:rPr>
-          <w:rFonts w:ascii="Arial" w:eastAsia="Times New Roman" w:hAnsi="Arial" w:cs="Arial"/>
-          <w:color w:val="000000"/>
-          <w:sz w:val="24"/>
-          <w:szCs w:val="24"/>
-        </w:rPr>
-        <w:t>", "this", "to", "was", "will", "with"</w:t>
+        <w:t xml:space="preserve">    "they", "this", "to", "was", "will", "with"</w:t>
       </w:r>
     </w:p>
     <w:p>
@@ -1178,18 +1074,7 @@
           <w:sz w:val="24"/>
           <w:szCs w:val="24"/>
         </w:rPr>
-        <w:t xml:space="preserve">Thuộc </w:t>
-      </w:r>
-      <w:proofErr w:type="gramStart"/>
-      <w:r>
-        <w:rPr>
-          <w:rStyle w:val="apple-style-span"/>
-          <w:rFonts w:ascii="Arial" w:hAnsi="Arial" w:cs="Arial"/>
-          <w:color w:val="000000"/>
-          <w:sz w:val="24"/>
-          <w:szCs w:val="24"/>
-        </w:rPr>
-        <w:t>tính</w:t>
+        <w:t>Thuộc tính</w:t>
       </w:r>
       <w:r>
         <w:rPr>
@@ -1211,7 +1096,6 @@
         </w:rPr>
         <w:t>”</w:t>
       </w:r>
-      <w:proofErr w:type="gramEnd"/>
       <w:r>
         <w:rPr>
           <w:rStyle w:val="apple-style-span"/>
@@ -1243,27 +1127,15 @@
           <w:szCs w:val="24"/>
         </w:rPr>
       </w:pPr>
-      <w:proofErr w:type="gramStart"/>
-      <w:r>
-        <w:rPr>
-          <w:rStyle w:val="apple-style-span"/>
-          <w:rFonts w:ascii="Arial" w:hAnsi="Arial" w:cs="Arial"/>
-          <w:color w:val="000000"/>
-          <w:sz w:val="24"/>
-          <w:szCs w:val="24"/>
-        </w:rPr>
-        <w:t>Vd</w:t>
-      </w:r>
-      <w:proofErr w:type="gramEnd"/>
-      <w:r>
-        <w:rPr>
-          <w:rStyle w:val="apple-style-span"/>
-          <w:rFonts w:ascii="Arial" w:hAnsi="Arial" w:cs="Arial"/>
-          <w:color w:val="000000"/>
-          <w:sz w:val="24"/>
-          <w:szCs w:val="24"/>
-        </w:rPr>
-        <w:t>:</w:t>
+      <w:r>
+        <w:rPr>
+          <w:rStyle w:val="apple-style-span"/>
+          <w:rFonts w:ascii="Arial" w:hAnsi="Arial" w:cs="Arial"/>
+          <w:color w:val="000000"/>
+          <w:sz w:val="24"/>
+          <w:szCs w:val="24"/>
+        </w:rPr>
+        <w:t>Vd:</w:t>
       </w:r>
     </w:p>
     <w:p>
@@ -1317,27 +1189,7 @@
           <w:sz w:val="24"/>
           <w:szCs w:val="24"/>
         </w:rPr>
-        <w:t xml:space="preserve">   &lt;</w:t>
-      </w:r>
-      <w:proofErr w:type="gramStart"/>
-      <w:r>
-        <w:rPr>
-          <w:rFonts w:ascii="Arial" w:hAnsi="Arial" w:cs="Arial"/>
-          <w:color w:val="000000"/>
-          <w:sz w:val="24"/>
-          <w:szCs w:val="24"/>
-        </w:rPr>
-        <w:t>analyzer</w:t>
-      </w:r>
-      <w:proofErr w:type="gramEnd"/>
-      <w:r>
-        <w:rPr>
-          <w:rFonts w:ascii="Arial" w:hAnsi="Arial" w:cs="Arial"/>
-          <w:color w:val="000000"/>
-          <w:sz w:val="24"/>
-          <w:szCs w:val="24"/>
-        </w:rPr>
-        <w:t>&gt;</w:t>
+        <w:t xml:space="preserve">   &lt;analyzer&gt;</w:t>
       </w:r>
     </w:p>
     <w:p>
@@ -1520,28 +1372,28 @@
           <w:sz w:val="24"/>
           <w:szCs w:val="24"/>
         </w:rPr>
-        <w:t xml:space="preserve">Dùng để phát sinh các câu truy vấn có chứa cả các stop word. Vd: Bình thường khi tìm kiếm từ khóa “the cat”, thì stop word sẽ bị loại bỏ, khi đó việc tìm kiếm sẽ search trên các document có chứa từ “cat”. </w:t>
-      </w:r>
-      <w:proofErr w:type="gramStart"/>
-      <w:r>
-        <w:rPr>
-          <w:rStyle w:val="apple-style-span"/>
-          <w:rFonts w:ascii="Arial" w:hAnsi="Arial" w:cs="Arial"/>
-          <w:color w:val="000000"/>
-          <w:sz w:val="24"/>
-          <w:szCs w:val="24"/>
-        </w:rPr>
-        <w:t xml:space="preserve">Khi index thì </w:t>
-      </w:r>
-      <w:r>
-        <w:rPr>
-          <w:rStyle w:val="apple-style-span"/>
-          <w:rFonts w:ascii="Arial" w:hAnsi="Arial" w:cs="Arial"/>
-          <w:color w:val="000000"/>
-          <w:sz w:val="24"/>
-          <w:szCs w:val="24"/>
-        </w:rPr>
-        <w:t xml:space="preserve">các gram phổ biến được index dưới dạng như “the cat” </w:t>
+        <w:t xml:space="preserve">Dùng để phát sinh các câu truy vấn có chứa cả các stop word. Vd: Bình thường khi tìm kiếm từ khóa “the cat”, thì stop word sẽ bị loại bỏ, khi đó việc tìm kiếm sẽ search trên các document có chứa từ “cat”. Khi index thì </w:t>
+      </w:r>
+      <w:r>
+        <w:rPr>
+          <w:rStyle w:val="apple-style-span"/>
+          <w:rFonts w:ascii="Arial" w:hAnsi="Arial" w:cs="Arial"/>
+          <w:color w:val="000000"/>
+          <w:sz w:val="24"/>
+          <w:szCs w:val="24"/>
+        </w:rPr>
+        <w:t xml:space="preserve">các gram phổ biến được index dưới dạng </w:t>
+      </w:r>
+      <w:r>
+        <w:rPr>
+          <w:rStyle w:val="apple-style-span"/>
+          <w:rFonts w:ascii="Arial" w:hAnsi="Arial" w:cs="Arial"/>
+          <w:color w:val="000000"/>
+          <w:sz w:val="24"/>
+          <w:szCs w:val="24"/>
+        </w:rPr>
+        <w:lastRenderedPageBreak/>
+        <w:t xml:space="preserve">như “the cat” </w:t>
       </w:r>
       <w:r>
         <w:rPr>
@@ -1561,29 +1413,7 @@
           <w:sz w:val="24"/>
           <w:szCs w:val="24"/>
         </w:rPr>
-        <w:t xml:space="preserve"> “the_cat”.</w:t>
-      </w:r>
-      <w:proofErr w:type="gramEnd"/>
-      <w:r>
-        <w:rPr>
-          <w:rStyle w:val="apple-style-span"/>
-          <w:rFonts w:ascii="Arial" w:hAnsi="Arial" w:cs="Arial"/>
-          <w:color w:val="000000"/>
-          <w:sz w:val="24"/>
-          <w:szCs w:val="24"/>
-        </w:rPr>
-        <w:t xml:space="preserve"> </w:t>
-      </w:r>
-      <w:proofErr w:type="gramStart"/>
-      <w:r>
-        <w:rPr>
-          <w:rStyle w:val="apple-style-span"/>
-          <w:rFonts w:ascii="Arial" w:hAnsi="Arial" w:cs="Arial"/>
-          <w:color w:val="000000"/>
-          <w:sz w:val="24"/>
-          <w:szCs w:val="24"/>
-        </w:rPr>
-        <w:t>CommonGramsQueryFilter</w:t>
+        <w:t xml:space="preserve"> “the_cat”. CommonGramsQueryFilter</w:t>
       </w:r>
       <w:r>
         <w:rPr>
@@ -1595,7 +1425,6 @@
         </w:rPr>
         <w:t> chuyển đổi các cụm từ tìm kiếm như “the cat” thành 1 term query “the_cat”.</w:t>
       </w:r>
-      <w:proofErr w:type="gramEnd"/>
     </w:p>
     <w:p>
       <w:pPr>
@@ -1607,7 +1436,6 @@
           <w:szCs w:val="24"/>
         </w:rPr>
       </w:pPr>
-      <w:proofErr w:type="gramStart"/>
       <w:r>
         <w:rPr>
           <w:rStyle w:val="apple-converted-space"/>
@@ -1616,10 +1444,11 @@
           <w:sz w:val="24"/>
           <w:szCs w:val="24"/>
         </w:rPr>
-        <w:t>Danh sách các common word được xác định trong thuộc tính “words” của schema.</w:t>
-      </w:r>
-      <w:proofErr w:type="gramEnd"/>
-      <w:r>
+        <w:t>Danh sách các common word được xác định trong thuộc tính “words” của schema. Thuộc tính “inorgeCase” dùng để bỏ qua các trường hợp khi so sánh với danh sách common word.</w:t>
+      </w:r>
+    </w:p>
+    <w:p>
+      <w:pPr>
         <w:rPr>
           <w:rStyle w:val="apple-converted-space"/>
           <w:rFonts w:ascii="Arial" w:hAnsi="Arial" w:cs="Arial"/>
@@ -1627,30 +1456,6 @@
           <w:sz w:val="24"/>
           <w:szCs w:val="24"/>
         </w:rPr>
-        <w:t xml:space="preserve"> </w:t>
-      </w:r>
-      <w:proofErr w:type="gramStart"/>
-      <w:r>
-        <w:rPr>
-          <w:rStyle w:val="apple-converted-space"/>
-          <w:rFonts w:ascii="Arial" w:hAnsi="Arial" w:cs="Arial"/>
-          <w:color w:val="000000"/>
-          <w:sz w:val="24"/>
-          <w:szCs w:val="24"/>
-        </w:rPr>
-        <w:t>Thuộc tính “inorgeCase” dùng để bỏ qua các trường hợp khi so sánh với danh sách common word.</w:t>
-      </w:r>
-      <w:proofErr w:type="gramEnd"/>
-    </w:p>
-    <w:p>
-      <w:pPr>
-        <w:rPr>
-          <w:rStyle w:val="apple-converted-space"/>
-          <w:rFonts w:ascii="Arial" w:hAnsi="Arial" w:cs="Arial"/>
-          <w:color w:val="000000"/>
-          <w:sz w:val="24"/>
-          <w:szCs w:val="24"/>
-        </w:rPr>
       </w:pPr>
     </w:p>
     <w:p>
@@ -1670,7 +1475,6 @@
           <w:sz w:val="24"/>
           <w:szCs w:val="24"/>
         </w:rPr>
-        <w:lastRenderedPageBreak/>
         <w:t>solr.KeepWordFilterFactory</w:t>
       </w:r>
     </w:p>
@@ -1703,40 +1507,16 @@
           <w:szCs w:val="24"/>
         </w:rPr>
       </w:pPr>
-      <w:proofErr w:type="gramStart"/>
-      <w:r>
-        <w:rPr>
-          <w:rStyle w:val="apple-style-span"/>
-          <w:rFonts w:ascii="Arial" w:hAnsi="Arial" w:cs="Arial"/>
-          <w:color w:val="000000"/>
-          <w:sz w:val="24"/>
-          <w:szCs w:val="24"/>
-        </w:rPr>
-        <w:t>Ngược lại với StopFilterFactory.</w:t>
-      </w:r>
-      <w:proofErr w:type="gramEnd"/>
-      <w:r>
-        <w:rPr>
-          <w:rStyle w:val="apple-style-span"/>
-          <w:rFonts w:ascii="Arial" w:hAnsi="Arial" w:cs="Arial"/>
-          <w:color w:val="000000"/>
-          <w:sz w:val="24"/>
-          <w:szCs w:val="24"/>
-        </w:rPr>
-        <w:t xml:space="preserve"> </w:t>
-      </w:r>
-      <w:proofErr w:type="gramStart"/>
-      <w:r>
-        <w:rPr>
-          <w:rStyle w:val="apple-style-span"/>
-          <w:rFonts w:ascii="Arial" w:hAnsi="Arial" w:cs="Arial"/>
-          <w:color w:val="000000"/>
-          <w:sz w:val="24"/>
-          <w:szCs w:val="24"/>
-        </w:rPr>
-        <w:t>Giữ lại các từ trong danh sách.</w:t>
-      </w:r>
-      <w:proofErr w:type="gramEnd"/>
+      <w:r>
+        <w:rPr>
+          <w:rStyle w:val="apple-style-span"/>
+          <w:rFonts w:ascii="Arial" w:hAnsi="Arial" w:cs="Arial"/>
+          <w:color w:val="000000"/>
+          <w:sz w:val="24"/>
+          <w:szCs w:val="24"/>
+        </w:rPr>
+        <w:t>Ngược lại với StopFilterFactory. Giữ lại các từ trong danh sách.</w:t>
+      </w:r>
     </w:p>
     <w:p>
       <w:pPr>
@@ -1789,27 +1569,7 @@
           <w:sz w:val="24"/>
           <w:szCs w:val="24"/>
         </w:rPr>
-        <w:t xml:space="preserve">   &lt;</w:t>
-      </w:r>
-      <w:proofErr w:type="gramStart"/>
-      <w:r>
-        <w:rPr>
-          <w:rFonts w:ascii="Arial" w:hAnsi="Arial" w:cs="Arial"/>
-          <w:color w:val="000000"/>
-          <w:sz w:val="24"/>
-          <w:szCs w:val="24"/>
-        </w:rPr>
-        <w:t>analyzer</w:t>
-      </w:r>
-      <w:proofErr w:type="gramEnd"/>
-      <w:r>
-        <w:rPr>
-          <w:rFonts w:ascii="Arial" w:hAnsi="Arial" w:cs="Arial"/>
-          <w:color w:val="000000"/>
-          <w:sz w:val="24"/>
-          <w:szCs w:val="24"/>
-        </w:rPr>
-        <w:t>&gt;</w:t>
+        <w:t xml:space="preserve">   &lt;analyzer&gt;</w:t>
       </w:r>
     </w:p>
     <w:p>
@@ -2037,27 +1797,7 @@
           <w:sz w:val="24"/>
           <w:szCs w:val="24"/>
         </w:rPr>
-        <w:t xml:space="preserve">  &lt;</w:t>
-      </w:r>
-      <w:proofErr w:type="gramStart"/>
-      <w:r>
-        <w:rPr>
-          <w:rFonts w:ascii="Arial" w:hAnsi="Arial" w:cs="Arial"/>
-          <w:color w:val="000000"/>
-          <w:sz w:val="24"/>
-          <w:szCs w:val="24"/>
-        </w:rPr>
-        <w:t>analyzer</w:t>
-      </w:r>
-      <w:proofErr w:type="gramEnd"/>
-      <w:r>
-        <w:rPr>
-          <w:rFonts w:ascii="Arial" w:hAnsi="Arial" w:cs="Arial"/>
-          <w:color w:val="000000"/>
-          <w:sz w:val="24"/>
-          <w:szCs w:val="24"/>
-        </w:rPr>
-        <w:t>&gt;</w:t>
+        <w:t xml:space="preserve">  &lt;analyzer&gt;</w:t>
       </w:r>
     </w:p>
     <w:p>
@@ -2240,7 +1980,6 @@
           <w:szCs w:val="24"/>
         </w:rPr>
       </w:pPr>
-      <w:proofErr w:type="gramStart"/>
       <w:r>
         <w:rPr>
           <w:rStyle w:val="HTMLTypewriter"/>
@@ -2251,19 +1990,17 @@
         </w:rPr>
         <w:t>Xuất phát từ thuật toán Porter Stemming, loại bỏ các kết thúc từ.</w:t>
       </w:r>
-      <w:proofErr w:type="gramEnd"/>
-    </w:p>
-    <w:p>
-      <w:pPr>
-        <w:rPr>
-          <w:rStyle w:val="apple-style-span"/>
-          <w:rFonts w:ascii="Arial" w:hAnsi="Arial" w:cs="Arial"/>
-          <w:color w:val="000000"/>
-          <w:sz w:val="24"/>
-          <w:szCs w:val="24"/>
-        </w:rPr>
-      </w:pPr>
-      <w:proofErr w:type="gramStart"/>
+    </w:p>
+    <w:p>
+      <w:pPr>
+        <w:rPr>
+          <w:rStyle w:val="apple-style-span"/>
+          <w:rFonts w:ascii="Arial" w:hAnsi="Arial" w:cs="Arial"/>
+          <w:color w:val="000000"/>
+          <w:sz w:val="24"/>
+          <w:szCs w:val="24"/>
+        </w:rPr>
+      </w:pPr>
       <w:r>
         <w:rPr>
           <w:rStyle w:val="HTMLTypewriter"/>
@@ -2272,18 +2009,7 @@
           <w:sz w:val="24"/>
           <w:szCs w:val="24"/>
         </w:rPr>
-        <w:t>Vd</w:t>
-      </w:r>
-      <w:proofErr w:type="gramEnd"/>
-      <w:r>
-        <w:rPr>
-          <w:rStyle w:val="HTMLTypewriter"/>
-          <w:rFonts w:ascii="Arial" w:eastAsiaTheme="majorEastAsia" w:hAnsi="Arial" w:cs="Arial"/>
-          <w:color w:val="000000"/>
-          <w:sz w:val="24"/>
-          <w:szCs w:val="24"/>
-        </w:rPr>
-        <w:t>:</w:t>
+        <w:t>Vd:</w:t>
       </w:r>
       <w:r>
         <w:rPr>
@@ -2333,6 +2059,7 @@
           <w:sz w:val="24"/>
           <w:szCs w:val="24"/>
         </w:rPr>
+        <w:lastRenderedPageBreak/>
         <w:t>solr.EnglishPorterFilterFactory</w:t>
       </w:r>
     </w:p>
@@ -2426,29 +2153,7 @@
           <w:sz w:val="24"/>
           <w:szCs w:val="24"/>
         </w:rPr>
-        <w:t xml:space="preserve">Chia nhỏ các word thành các subword </w:t>
-      </w:r>
-      <w:proofErr w:type="gramStart"/>
-      <w:r>
-        <w:rPr>
-          <w:rStyle w:val="apple-style-span"/>
-          <w:rFonts w:ascii="Arial" w:hAnsi="Arial" w:cs="Arial"/>
-          <w:color w:val="000000"/>
-          <w:sz w:val="24"/>
-          <w:szCs w:val="24"/>
-        </w:rPr>
-        <w:t>theo</w:t>
-      </w:r>
-      <w:proofErr w:type="gramEnd"/>
-      <w:r>
-        <w:rPr>
-          <w:rStyle w:val="apple-style-span"/>
-          <w:rFonts w:ascii="Arial" w:hAnsi="Arial" w:cs="Arial"/>
-          <w:color w:val="000000"/>
-          <w:sz w:val="24"/>
-          <w:szCs w:val="24"/>
-        </w:rPr>
-        <w:t xml:space="preserve"> nguyên tắc sau.</w:t>
+        <w:t>Chia nhỏ các word thành các subword theo nguyên tắc sau.</w:t>
       </w:r>
     </w:p>
     <w:p>
@@ -2543,7 +2248,6 @@
           <w:sz w:val="24"/>
           <w:szCs w:val="24"/>
         </w:rPr>
-        <w:lastRenderedPageBreak/>
         <w:t>Chia trong trường hợp chuyển tiếp</w:t>
       </w:r>
     </w:p>
@@ -2750,7 +2454,6 @@
           <w:szCs w:val="24"/>
         </w:rPr>
       </w:pPr>
-      <w:proofErr w:type="gramStart"/>
       <w:r>
         <w:rPr>
           <w:rStyle w:val="apple-style-span"/>
@@ -2761,10 +2464,11 @@
           <w:sz w:val="24"/>
           <w:szCs w:val="24"/>
         </w:rPr>
-        <w:t>splitOnCaseChange</w:t>
-      </w:r>
-      <w:proofErr w:type="gramEnd"/>
-      <w:r>
+        <w:t>splitOnCaseChange="1"</w:t>
+      </w:r>
+    </w:p>
+    <w:p>
+      <w:pPr>
         <w:rPr>
           <w:rStyle w:val="apple-style-span"/>
           <w:rFonts w:ascii="Arial" w:hAnsi="Arial" w:cs="Arial"/>
@@ -2774,11 +2478,8 @@
           <w:sz w:val="24"/>
           <w:szCs w:val="24"/>
         </w:rPr>
-        <w:t>="1"</w:t>
-      </w:r>
-    </w:p>
-    <w:p>
-      <w:pPr>
+      </w:pPr>
+      <w:r>
         <w:rPr>
           <w:rStyle w:val="apple-style-span"/>
           <w:rFonts w:ascii="Arial" w:hAnsi="Arial" w:cs="Arial"/>
@@ -2788,9 +2489,11 @@
           <w:sz w:val="24"/>
           <w:szCs w:val="24"/>
         </w:rPr>
-      </w:pPr>
-      <w:proofErr w:type="gramStart"/>
-      <w:r>
+        <w:t>splitOnNumerics="1"</w:t>
+      </w:r>
+    </w:p>
+    <w:p>
+      <w:pPr>
         <w:rPr>
           <w:rStyle w:val="apple-style-span"/>
           <w:rFonts w:ascii="Arial" w:hAnsi="Arial" w:cs="Arial"/>
@@ -2800,9 +2503,7 @@
           <w:sz w:val="24"/>
           <w:szCs w:val="24"/>
         </w:rPr>
-        <w:t>splitOnNumerics</w:t>
-      </w:r>
-      <w:proofErr w:type="gramEnd"/>
+      </w:pPr>
       <w:r>
         <w:rPr>
           <w:rStyle w:val="apple-style-span"/>
@@ -2813,46 +2514,7 @@
           <w:sz w:val="24"/>
           <w:szCs w:val="24"/>
         </w:rPr>
-        <w:t>="1"</w:t>
-      </w:r>
-    </w:p>
-    <w:p>
-      <w:pPr>
-        <w:rPr>
-          <w:rStyle w:val="apple-style-span"/>
-          <w:rFonts w:ascii="Arial" w:hAnsi="Arial" w:cs="Arial"/>
-          <w:b/>
-          <w:bCs/>
-          <w:color w:val="000000"/>
-          <w:sz w:val="24"/>
-          <w:szCs w:val="24"/>
-        </w:rPr>
-      </w:pPr>
-      <w:proofErr w:type="gramStart"/>
-      <w:r>
-        <w:rPr>
-          <w:rStyle w:val="apple-style-span"/>
-          <w:rFonts w:ascii="Arial" w:hAnsi="Arial" w:cs="Arial"/>
-          <w:b/>
-          <w:bCs/>
-          <w:color w:val="000000"/>
-          <w:sz w:val="24"/>
-          <w:szCs w:val="24"/>
-        </w:rPr>
-        <w:t>stemEnglishPossessive</w:t>
-      </w:r>
-      <w:proofErr w:type="gramEnd"/>
-      <w:r>
-        <w:rPr>
-          <w:rStyle w:val="apple-style-span"/>
-          <w:rFonts w:ascii="Arial" w:hAnsi="Arial" w:cs="Arial"/>
-          <w:b/>
-          <w:bCs/>
-          <w:color w:val="000000"/>
-          <w:sz w:val="24"/>
-          <w:szCs w:val="24"/>
-        </w:rPr>
-        <w:t>="1" (loại bỏ chữ s)</w:t>
+        <w:t>stemEnglishPossessive="1" (loại bỏ chữ s)</w:t>
       </w:r>
     </w:p>
     <w:p>
@@ -2864,23 +2526,13 @@
           <w:color w:val="000000"/>
         </w:rPr>
       </w:pPr>
-      <w:proofErr w:type="gramStart"/>
       <w:r>
         <w:rPr>
           <w:rStyle w:val="Strong"/>
           <w:rFonts w:ascii="Arial" w:eastAsiaTheme="majorEastAsia" w:hAnsi="Arial" w:cs="Arial"/>
           <w:color w:val="000000"/>
         </w:rPr>
-        <w:t>generateWordParts</w:t>
-      </w:r>
-      <w:proofErr w:type="gramEnd"/>
-      <w:r>
-        <w:rPr>
-          <w:rStyle w:val="Strong"/>
-          <w:rFonts w:ascii="Arial" w:eastAsiaTheme="majorEastAsia" w:hAnsi="Arial" w:cs="Arial"/>
-          <w:color w:val="000000"/>
-        </w:rPr>
-        <w:t>="1"</w:t>
+        <w:t>generateWordParts="1"</w:t>
       </w:r>
     </w:p>
     <w:p>
@@ -2980,23 +2632,13 @@
           <w:color w:val="000000"/>
         </w:rPr>
       </w:pPr>
-      <w:proofErr w:type="gramStart"/>
       <w:r>
         <w:rPr>
           <w:rStyle w:val="Strong"/>
           <w:rFonts w:ascii="Arial" w:eastAsiaTheme="majorEastAsia" w:hAnsi="Arial" w:cs="Arial"/>
           <w:color w:val="000000"/>
         </w:rPr>
-        <w:t>generateNumberParts</w:t>
-      </w:r>
-      <w:proofErr w:type="gramEnd"/>
-      <w:r>
-        <w:rPr>
-          <w:rStyle w:val="Strong"/>
-          <w:rFonts w:ascii="Arial" w:eastAsiaTheme="majorEastAsia" w:hAnsi="Arial" w:cs="Arial"/>
-          <w:color w:val="000000"/>
-        </w:rPr>
-        <w:t>="1"</w:t>
+        <w:t>generateNumberParts="1"</w:t>
       </w:r>
       <w:r>
         <w:rPr>
@@ -3047,23 +2689,13 @@
           <w:color w:val="000000"/>
         </w:rPr>
       </w:pPr>
-      <w:proofErr w:type="gramStart"/>
       <w:r>
         <w:rPr>
           <w:rStyle w:val="Strong"/>
           <w:rFonts w:ascii="Arial" w:eastAsiaTheme="majorEastAsia" w:hAnsi="Arial" w:cs="Arial"/>
           <w:color w:val="000000"/>
         </w:rPr>
-        <w:t>catenateWords</w:t>
-      </w:r>
-      <w:proofErr w:type="gramEnd"/>
-      <w:r>
-        <w:rPr>
-          <w:rStyle w:val="Strong"/>
-          <w:rFonts w:ascii="Arial" w:eastAsiaTheme="majorEastAsia" w:hAnsi="Arial" w:cs="Arial"/>
-          <w:color w:val="000000"/>
-        </w:rPr>
-        <w:t>="1"</w:t>
+        <w:t>catenateWords="1"</w:t>
       </w:r>
       <w:r>
         <w:rPr>
@@ -3131,23 +2763,13 @@
           <w:color w:val="000000"/>
         </w:rPr>
       </w:pPr>
-      <w:proofErr w:type="gramStart"/>
       <w:r>
         <w:rPr>
           <w:rStyle w:val="Strong"/>
           <w:rFonts w:ascii="Arial" w:eastAsiaTheme="majorEastAsia" w:hAnsi="Arial" w:cs="Arial"/>
           <w:color w:val="000000"/>
         </w:rPr>
-        <w:t>catenateNumbers</w:t>
-      </w:r>
-      <w:proofErr w:type="gramEnd"/>
-      <w:r>
-        <w:rPr>
-          <w:rStyle w:val="Strong"/>
-          <w:rFonts w:ascii="Arial" w:eastAsiaTheme="majorEastAsia" w:hAnsi="Arial" w:cs="Arial"/>
-          <w:color w:val="000000"/>
-        </w:rPr>
-        <w:t>="1"</w:t>
+        <w:t>catenateNumbers="1"</w:t>
       </w:r>
       <w:r>
         <w:rPr>
@@ -3215,23 +2837,13 @@
           <w:color w:val="000000"/>
         </w:rPr>
       </w:pPr>
-      <w:proofErr w:type="gramStart"/>
       <w:r>
         <w:rPr>
           <w:rStyle w:val="Strong"/>
           <w:rFonts w:ascii="Arial" w:eastAsiaTheme="majorEastAsia" w:hAnsi="Arial" w:cs="Arial"/>
           <w:color w:val="000000"/>
         </w:rPr>
-        <w:t>catenateAll</w:t>
-      </w:r>
-      <w:proofErr w:type="gramEnd"/>
-      <w:r>
-        <w:rPr>
-          <w:rStyle w:val="Strong"/>
-          <w:rFonts w:ascii="Arial" w:eastAsiaTheme="majorEastAsia" w:hAnsi="Arial" w:cs="Arial"/>
-          <w:color w:val="000000"/>
-        </w:rPr>
-        <w:t>="1"</w:t>
+        <w:t>catenateAll="1"</w:t>
       </w:r>
       <w:r>
         <w:rPr>
@@ -3286,23 +2898,13 @@
           <w:color w:val="000000"/>
         </w:rPr>
       </w:pPr>
-      <w:proofErr w:type="gramStart"/>
       <w:r>
         <w:rPr>
           <w:rStyle w:val="Strong"/>
           <w:rFonts w:ascii="Arial" w:hAnsi="Arial" w:cs="Arial"/>
           <w:color w:val="000000"/>
         </w:rPr>
-        <w:t>preserveOriginal</w:t>
-      </w:r>
-      <w:proofErr w:type="gramEnd"/>
-      <w:r>
-        <w:rPr>
-          <w:rStyle w:val="Strong"/>
-          <w:rFonts w:ascii="Arial" w:hAnsi="Arial" w:cs="Arial"/>
-          <w:color w:val="000000"/>
-        </w:rPr>
-        <w:t>="1"</w:t>
+        <w:t>preserveOriginal="1"</w:t>
       </w:r>
       <w:r>
         <w:rPr>
@@ -3323,7 +2925,6 @@
           <w:color w:val="000000"/>
         </w:rPr>
       </w:pPr>
-      <w:proofErr w:type="gramStart"/>
       <w:r>
         <w:rPr>
           <w:rStyle w:val="apple-converted-space"/>
@@ -3332,7 +2933,6 @@
         </w:rPr>
         <w:t>Có thể kết hợp các tham số lại với nhau.</w:t>
       </w:r>
-      <w:proofErr w:type="gramEnd"/>
     </w:p>
     <w:p>
       <w:pPr>
@@ -3355,23 +2955,14 @@
           <w:color w:val="000000"/>
         </w:rPr>
       </w:pPr>
-      <w:proofErr w:type="gramStart"/>
       <w:r>
         <w:rPr>
           <w:rStyle w:val="apple-converted-space"/>
           <w:rFonts w:ascii="Arial" w:eastAsiaTheme="majorEastAsia" w:hAnsi="Arial" w:cs="Arial"/>
           <w:color w:val="000000"/>
         </w:rPr>
-        <w:t>Vd</w:t>
-      </w:r>
-      <w:proofErr w:type="gramEnd"/>
-      <w:r>
-        <w:rPr>
-          <w:rStyle w:val="apple-converted-space"/>
-          <w:rFonts w:ascii="Arial" w:eastAsiaTheme="majorEastAsia" w:hAnsi="Arial" w:cs="Arial"/>
-          <w:color w:val="000000"/>
-        </w:rPr>
-        <w:t>:</w:t>
+        <w:lastRenderedPageBreak/>
+        <w:t>Vd:</w:t>
       </w:r>
     </w:p>
     <w:p>
@@ -3585,7 +3176,6 @@
           <w:rFonts w:ascii="Courier" w:hAnsi="Courier"/>
           <w:color w:val="000000"/>
         </w:rPr>
-        <w:lastRenderedPageBreak/>
         <w:t>&lt;fieldtype name="subword" class="solr.TextField"&gt;</w:t>
       </w:r>
     </w:p>
@@ -3678,218 +3268,122 @@
           <w:rFonts w:ascii="Courier" w:hAnsi="Courier"/>
           <w:color w:val="000000"/>
         </w:rPr>
-        <w:t xml:space="preserve">                </w:t>
-      </w:r>
-      <w:proofErr w:type="gramStart"/>
-      <w:r>
-        <w:rPr>
-          <w:rFonts w:ascii="Courier" w:hAnsi="Courier"/>
-          <w:color w:val="000000"/>
-        </w:rPr>
-        <w:t>generateWordParts</w:t>
-      </w:r>
-      <w:proofErr w:type="gramEnd"/>
-      <w:r>
-        <w:rPr>
-          <w:rFonts w:ascii="Courier" w:hAnsi="Courier"/>
-          <w:color w:val="000000"/>
-        </w:rPr>
-        <w:t>="1"</w:t>
-      </w:r>
-    </w:p>
-    <w:p>
-      <w:pPr>
-        <w:pStyle w:val="HTMLPreformatted"/>
-        <w:pBdr>
-          <w:top w:val="single" w:sz="8" w:space="5" w:color="AEBDCC"/>
-          <w:left w:val="single" w:sz="8" w:space="5" w:color="AEBDCC"/>
-          <w:bottom w:val="single" w:sz="8" w:space="5" w:color="AEBDCC"/>
-          <w:right w:val="single" w:sz="8" w:space="5" w:color="AEBDCC"/>
-        </w:pBdr>
-        <w:shd w:val="clear" w:color="auto" w:fill="F3F5F7"/>
-        <w:rPr>
-          <w:rFonts w:ascii="Courier" w:hAnsi="Courier"/>
-          <w:color w:val="000000"/>
-        </w:rPr>
-      </w:pPr>
-      <w:r>
-        <w:rPr>
-          <w:rFonts w:ascii="Courier" w:hAnsi="Courier"/>
-          <w:color w:val="000000"/>
-        </w:rPr>
-        <w:t xml:space="preserve">                </w:t>
-      </w:r>
-      <w:proofErr w:type="gramStart"/>
-      <w:r>
-        <w:rPr>
-          <w:rFonts w:ascii="Courier" w:hAnsi="Courier"/>
-          <w:color w:val="000000"/>
-        </w:rPr>
-        <w:t>generateNumberParts</w:t>
-      </w:r>
-      <w:proofErr w:type="gramEnd"/>
-      <w:r>
-        <w:rPr>
-          <w:rFonts w:ascii="Courier" w:hAnsi="Courier"/>
-          <w:color w:val="000000"/>
-        </w:rPr>
-        <w:t>="1"</w:t>
-      </w:r>
-    </w:p>
-    <w:p>
-      <w:pPr>
-        <w:pStyle w:val="HTMLPreformatted"/>
-        <w:pBdr>
-          <w:top w:val="single" w:sz="8" w:space="5" w:color="AEBDCC"/>
-          <w:left w:val="single" w:sz="8" w:space="5" w:color="AEBDCC"/>
-          <w:bottom w:val="single" w:sz="8" w:space="5" w:color="AEBDCC"/>
-          <w:right w:val="single" w:sz="8" w:space="5" w:color="AEBDCC"/>
-        </w:pBdr>
-        <w:shd w:val="clear" w:color="auto" w:fill="F3F5F7"/>
-        <w:rPr>
-          <w:rFonts w:ascii="Courier" w:hAnsi="Courier"/>
-          <w:color w:val="000000"/>
-        </w:rPr>
-      </w:pPr>
-      <w:r>
-        <w:rPr>
-          <w:rFonts w:ascii="Courier" w:hAnsi="Courier"/>
-          <w:color w:val="000000"/>
-        </w:rPr>
-        <w:t xml:space="preserve">                </w:t>
-      </w:r>
-      <w:proofErr w:type="gramStart"/>
-      <w:r>
-        <w:rPr>
-          <w:rFonts w:ascii="Courier" w:hAnsi="Courier"/>
-          <w:color w:val="000000"/>
-        </w:rPr>
-        <w:t>catenateWords</w:t>
-      </w:r>
-      <w:proofErr w:type="gramEnd"/>
-      <w:r>
-        <w:rPr>
-          <w:rFonts w:ascii="Courier" w:hAnsi="Courier"/>
-          <w:color w:val="000000"/>
-        </w:rPr>
-        <w:t>="0"</w:t>
-      </w:r>
-    </w:p>
-    <w:p>
-      <w:pPr>
-        <w:pStyle w:val="HTMLPreformatted"/>
-        <w:pBdr>
-          <w:top w:val="single" w:sz="8" w:space="5" w:color="AEBDCC"/>
-          <w:left w:val="single" w:sz="8" w:space="5" w:color="AEBDCC"/>
-          <w:bottom w:val="single" w:sz="8" w:space="5" w:color="AEBDCC"/>
-          <w:right w:val="single" w:sz="8" w:space="5" w:color="AEBDCC"/>
-        </w:pBdr>
-        <w:shd w:val="clear" w:color="auto" w:fill="F3F5F7"/>
-        <w:rPr>
-          <w:rFonts w:ascii="Courier" w:hAnsi="Courier"/>
-          <w:color w:val="000000"/>
-        </w:rPr>
-      </w:pPr>
-      <w:r>
-        <w:rPr>
-          <w:rFonts w:ascii="Courier" w:hAnsi="Courier"/>
-          <w:color w:val="000000"/>
-        </w:rPr>
-        <w:t xml:space="preserve">                </w:t>
-      </w:r>
-      <w:proofErr w:type="gramStart"/>
-      <w:r>
-        <w:rPr>
-          <w:rFonts w:ascii="Courier" w:hAnsi="Courier"/>
-          <w:color w:val="000000"/>
-        </w:rPr>
-        <w:t>catenateNumbers</w:t>
-      </w:r>
-      <w:proofErr w:type="gramEnd"/>
-      <w:r>
-        <w:rPr>
-          <w:rFonts w:ascii="Courier" w:hAnsi="Courier"/>
-          <w:color w:val="000000"/>
-        </w:rPr>
-        <w:t>="0"</w:t>
-      </w:r>
-    </w:p>
-    <w:p>
-      <w:pPr>
-        <w:pStyle w:val="HTMLPreformatted"/>
-        <w:pBdr>
-          <w:top w:val="single" w:sz="8" w:space="5" w:color="AEBDCC"/>
-          <w:left w:val="single" w:sz="8" w:space="5" w:color="AEBDCC"/>
-          <w:bottom w:val="single" w:sz="8" w:space="5" w:color="AEBDCC"/>
-          <w:right w:val="single" w:sz="8" w:space="5" w:color="AEBDCC"/>
-        </w:pBdr>
-        <w:shd w:val="clear" w:color="auto" w:fill="F3F5F7"/>
-        <w:rPr>
-          <w:rFonts w:ascii="Courier" w:hAnsi="Courier"/>
-          <w:color w:val="000000"/>
-        </w:rPr>
-      </w:pPr>
-      <w:r>
-        <w:rPr>
-          <w:rFonts w:ascii="Courier" w:hAnsi="Courier"/>
-          <w:color w:val="000000"/>
-        </w:rPr>
-        <w:t xml:space="preserve">                </w:t>
-      </w:r>
-      <w:proofErr w:type="gramStart"/>
-      <w:r>
-        <w:rPr>
-          <w:rFonts w:ascii="Courier" w:hAnsi="Courier"/>
-          <w:color w:val="000000"/>
-        </w:rPr>
-        <w:t>catenateAll</w:t>
-      </w:r>
-      <w:proofErr w:type="gramEnd"/>
-      <w:r>
-        <w:rPr>
-          <w:rFonts w:ascii="Courier" w:hAnsi="Courier"/>
-          <w:color w:val="000000"/>
-        </w:rPr>
-        <w:t>="0"</w:t>
-      </w:r>
-    </w:p>
-    <w:p>
-      <w:pPr>
-        <w:pStyle w:val="HTMLPreformatted"/>
-        <w:pBdr>
-          <w:top w:val="single" w:sz="8" w:space="5" w:color="AEBDCC"/>
-          <w:left w:val="single" w:sz="8" w:space="5" w:color="AEBDCC"/>
-          <w:bottom w:val="single" w:sz="8" w:space="5" w:color="AEBDCC"/>
-          <w:right w:val="single" w:sz="8" w:space="5" w:color="AEBDCC"/>
-        </w:pBdr>
-        <w:shd w:val="clear" w:color="auto" w:fill="F3F5F7"/>
-        <w:rPr>
-          <w:rFonts w:ascii="Courier" w:hAnsi="Courier"/>
-          <w:color w:val="000000"/>
-        </w:rPr>
-      </w:pPr>
-      <w:r>
-        <w:rPr>
-          <w:rFonts w:ascii="Courier" w:hAnsi="Courier"/>
-          <w:color w:val="000000"/>
-        </w:rPr>
-        <w:t xml:space="preserve">                </w:t>
-      </w:r>
-      <w:proofErr w:type="gramStart"/>
-      <w:r>
-        <w:rPr>
-          <w:rFonts w:ascii="Courier" w:hAnsi="Courier"/>
-          <w:color w:val="000000"/>
-        </w:rPr>
-        <w:t>preserveOriginal</w:t>
-      </w:r>
-      <w:proofErr w:type="gramEnd"/>
-      <w:r>
-        <w:rPr>
-          <w:rFonts w:ascii="Courier" w:hAnsi="Courier"/>
-          <w:color w:val="000000"/>
-        </w:rPr>
-        <w:t>="1"</w:t>
+        <w:t xml:space="preserve">                generateWordParts="1"</w:t>
+      </w:r>
+    </w:p>
+    <w:p>
+      <w:pPr>
+        <w:pStyle w:val="HTMLPreformatted"/>
+        <w:pBdr>
+          <w:top w:val="single" w:sz="8" w:space="5" w:color="AEBDCC"/>
+          <w:left w:val="single" w:sz="8" w:space="5" w:color="AEBDCC"/>
+          <w:bottom w:val="single" w:sz="8" w:space="5" w:color="AEBDCC"/>
+          <w:right w:val="single" w:sz="8" w:space="5" w:color="AEBDCC"/>
+        </w:pBdr>
+        <w:shd w:val="clear" w:color="auto" w:fill="F3F5F7"/>
+        <w:rPr>
+          <w:rFonts w:ascii="Courier" w:hAnsi="Courier"/>
+          <w:color w:val="000000"/>
+        </w:rPr>
+      </w:pPr>
+      <w:r>
+        <w:rPr>
+          <w:rFonts w:ascii="Courier" w:hAnsi="Courier"/>
+          <w:color w:val="000000"/>
+        </w:rPr>
+        <w:t xml:space="preserve">                generateNumberParts="1"</w:t>
+      </w:r>
+    </w:p>
+    <w:p>
+      <w:pPr>
+        <w:pStyle w:val="HTMLPreformatted"/>
+        <w:pBdr>
+          <w:top w:val="single" w:sz="8" w:space="5" w:color="AEBDCC"/>
+          <w:left w:val="single" w:sz="8" w:space="5" w:color="AEBDCC"/>
+          <w:bottom w:val="single" w:sz="8" w:space="5" w:color="AEBDCC"/>
+          <w:right w:val="single" w:sz="8" w:space="5" w:color="AEBDCC"/>
+        </w:pBdr>
+        <w:shd w:val="clear" w:color="auto" w:fill="F3F5F7"/>
+        <w:rPr>
+          <w:rFonts w:ascii="Courier" w:hAnsi="Courier"/>
+          <w:color w:val="000000"/>
+        </w:rPr>
+      </w:pPr>
+      <w:r>
+        <w:rPr>
+          <w:rFonts w:ascii="Courier" w:hAnsi="Courier"/>
+          <w:color w:val="000000"/>
+        </w:rPr>
+        <w:t xml:space="preserve">                catenateWords="0"</w:t>
+      </w:r>
+    </w:p>
+    <w:p>
+      <w:pPr>
+        <w:pStyle w:val="HTMLPreformatted"/>
+        <w:pBdr>
+          <w:top w:val="single" w:sz="8" w:space="5" w:color="AEBDCC"/>
+          <w:left w:val="single" w:sz="8" w:space="5" w:color="AEBDCC"/>
+          <w:bottom w:val="single" w:sz="8" w:space="5" w:color="AEBDCC"/>
+          <w:right w:val="single" w:sz="8" w:space="5" w:color="AEBDCC"/>
+        </w:pBdr>
+        <w:shd w:val="clear" w:color="auto" w:fill="F3F5F7"/>
+        <w:rPr>
+          <w:rFonts w:ascii="Courier" w:hAnsi="Courier"/>
+          <w:color w:val="000000"/>
+        </w:rPr>
+      </w:pPr>
+      <w:r>
+        <w:rPr>
+          <w:rFonts w:ascii="Courier" w:hAnsi="Courier"/>
+          <w:color w:val="000000"/>
+        </w:rPr>
+        <w:t xml:space="preserve">                catenateNumbers="0"</w:t>
+      </w:r>
+    </w:p>
+    <w:p>
+      <w:pPr>
+        <w:pStyle w:val="HTMLPreformatted"/>
+        <w:pBdr>
+          <w:top w:val="single" w:sz="8" w:space="5" w:color="AEBDCC"/>
+          <w:left w:val="single" w:sz="8" w:space="5" w:color="AEBDCC"/>
+          <w:bottom w:val="single" w:sz="8" w:space="5" w:color="AEBDCC"/>
+          <w:right w:val="single" w:sz="8" w:space="5" w:color="AEBDCC"/>
+        </w:pBdr>
+        <w:shd w:val="clear" w:color="auto" w:fill="F3F5F7"/>
+        <w:rPr>
+          <w:rFonts w:ascii="Courier" w:hAnsi="Courier"/>
+          <w:color w:val="000000"/>
+        </w:rPr>
+      </w:pPr>
+      <w:r>
+        <w:rPr>
+          <w:rFonts w:ascii="Courier" w:hAnsi="Courier"/>
+          <w:color w:val="000000"/>
+        </w:rPr>
+        <w:t xml:space="preserve">                catenateAll="0"</w:t>
+      </w:r>
+    </w:p>
+    <w:p>
+      <w:pPr>
+        <w:pStyle w:val="HTMLPreformatted"/>
+        <w:pBdr>
+          <w:top w:val="single" w:sz="8" w:space="5" w:color="AEBDCC"/>
+          <w:left w:val="single" w:sz="8" w:space="5" w:color="AEBDCC"/>
+          <w:bottom w:val="single" w:sz="8" w:space="5" w:color="AEBDCC"/>
+          <w:right w:val="single" w:sz="8" w:space="5" w:color="AEBDCC"/>
+        </w:pBdr>
+        <w:shd w:val="clear" w:color="auto" w:fill="F3F5F7"/>
+        <w:rPr>
+          <w:rFonts w:ascii="Courier" w:hAnsi="Courier"/>
+          <w:color w:val="000000"/>
+        </w:rPr>
+      </w:pPr>
+      <w:r>
+        <w:rPr>
+          <w:rFonts w:ascii="Courier" w:hAnsi="Courier"/>
+          <w:color w:val="000000"/>
+        </w:rPr>
+        <w:t xml:space="preserve">                preserveOriginal="1"</w:t>
       </w:r>
     </w:p>
     <w:p>
@@ -4096,218 +3590,122 @@
           <w:rFonts w:ascii="Courier" w:hAnsi="Courier"/>
           <w:color w:val="000000"/>
         </w:rPr>
-        <w:t xml:space="preserve">                </w:t>
-      </w:r>
-      <w:proofErr w:type="gramStart"/>
-      <w:r>
-        <w:rPr>
-          <w:rFonts w:ascii="Courier" w:hAnsi="Courier"/>
-          <w:color w:val="000000"/>
-        </w:rPr>
-        <w:t>generateWordParts</w:t>
-      </w:r>
-      <w:proofErr w:type="gramEnd"/>
-      <w:r>
-        <w:rPr>
-          <w:rFonts w:ascii="Courier" w:hAnsi="Courier"/>
-          <w:color w:val="000000"/>
-        </w:rPr>
-        <w:t>="1"</w:t>
-      </w:r>
-    </w:p>
-    <w:p>
-      <w:pPr>
-        <w:pStyle w:val="HTMLPreformatted"/>
-        <w:pBdr>
-          <w:top w:val="single" w:sz="8" w:space="5" w:color="AEBDCC"/>
-          <w:left w:val="single" w:sz="8" w:space="5" w:color="AEBDCC"/>
-          <w:bottom w:val="single" w:sz="8" w:space="5" w:color="AEBDCC"/>
-          <w:right w:val="single" w:sz="8" w:space="5" w:color="AEBDCC"/>
-        </w:pBdr>
-        <w:shd w:val="clear" w:color="auto" w:fill="F3F5F7"/>
-        <w:rPr>
-          <w:rFonts w:ascii="Courier" w:hAnsi="Courier"/>
-          <w:color w:val="000000"/>
-        </w:rPr>
-      </w:pPr>
-      <w:r>
-        <w:rPr>
-          <w:rFonts w:ascii="Courier" w:hAnsi="Courier"/>
-          <w:color w:val="000000"/>
-        </w:rPr>
-        <w:t xml:space="preserve">                </w:t>
-      </w:r>
-      <w:proofErr w:type="gramStart"/>
-      <w:r>
-        <w:rPr>
-          <w:rFonts w:ascii="Courier" w:hAnsi="Courier"/>
-          <w:color w:val="000000"/>
-        </w:rPr>
-        <w:t>generateNumberParts</w:t>
-      </w:r>
-      <w:proofErr w:type="gramEnd"/>
-      <w:r>
-        <w:rPr>
-          <w:rFonts w:ascii="Courier" w:hAnsi="Courier"/>
-          <w:color w:val="000000"/>
-        </w:rPr>
-        <w:t>="1"</w:t>
-      </w:r>
-    </w:p>
-    <w:p>
-      <w:pPr>
-        <w:pStyle w:val="HTMLPreformatted"/>
-        <w:pBdr>
-          <w:top w:val="single" w:sz="8" w:space="5" w:color="AEBDCC"/>
-          <w:left w:val="single" w:sz="8" w:space="5" w:color="AEBDCC"/>
-          <w:bottom w:val="single" w:sz="8" w:space="5" w:color="AEBDCC"/>
-          <w:right w:val="single" w:sz="8" w:space="5" w:color="AEBDCC"/>
-        </w:pBdr>
-        <w:shd w:val="clear" w:color="auto" w:fill="F3F5F7"/>
-        <w:rPr>
-          <w:rFonts w:ascii="Courier" w:hAnsi="Courier"/>
-          <w:color w:val="000000"/>
-        </w:rPr>
-      </w:pPr>
-      <w:r>
-        <w:rPr>
-          <w:rFonts w:ascii="Courier" w:hAnsi="Courier"/>
-          <w:color w:val="000000"/>
-        </w:rPr>
-        <w:t xml:space="preserve">                </w:t>
-      </w:r>
-      <w:proofErr w:type="gramStart"/>
-      <w:r>
-        <w:rPr>
-          <w:rFonts w:ascii="Courier" w:hAnsi="Courier"/>
-          <w:color w:val="000000"/>
-        </w:rPr>
-        <w:t>catenateWords</w:t>
-      </w:r>
-      <w:proofErr w:type="gramEnd"/>
-      <w:r>
-        <w:rPr>
-          <w:rFonts w:ascii="Courier" w:hAnsi="Courier"/>
-          <w:color w:val="000000"/>
-        </w:rPr>
-        <w:t>="1"</w:t>
-      </w:r>
-    </w:p>
-    <w:p>
-      <w:pPr>
-        <w:pStyle w:val="HTMLPreformatted"/>
-        <w:pBdr>
-          <w:top w:val="single" w:sz="8" w:space="5" w:color="AEBDCC"/>
-          <w:left w:val="single" w:sz="8" w:space="5" w:color="AEBDCC"/>
-          <w:bottom w:val="single" w:sz="8" w:space="5" w:color="AEBDCC"/>
-          <w:right w:val="single" w:sz="8" w:space="5" w:color="AEBDCC"/>
-        </w:pBdr>
-        <w:shd w:val="clear" w:color="auto" w:fill="F3F5F7"/>
-        <w:rPr>
-          <w:rFonts w:ascii="Courier" w:hAnsi="Courier"/>
-          <w:color w:val="000000"/>
-        </w:rPr>
-      </w:pPr>
-      <w:r>
-        <w:rPr>
-          <w:rFonts w:ascii="Courier" w:hAnsi="Courier"/>
-          <w:color w:val="000000"/>
-        </w:rPr>
-        <w:t xml:space="preserve">                </w:t>
-      </w:r>
-      <w:proofErr w:type="gramStart"/>
-      <w:r>
-        <w:rPr>
-          <w:rFonts w:ascii="Courier" w:hAnsi="Courier"/>
-          <w:color w:val="000000"/>
-        </w:rPr>
-        <w:t>catenateNumbers</w:t>
-      </w:r>
-      <w:proofErr w:type="gramEnd"/>
-      <w:r>
-        <w:rPr>
-          <w:rFonts w:ascii="Courier" w:hAnsi="Courier"/>
-          <w:color w:val="000000"/>
-        </w:rPr>
-        <w:t>="1"</w:t>
-      </w:r>
-    </w:p>
-    <w:p>
-      <w:pPr>
-        <w:pStyle w:val="HTMLPreformatted"/>
-        <w:pBdr>
-          <w:top w:val="single" w:sz="8" w:space="5" w:color="AEBDCC"/>
-          <w:left w:val="single" w:sz="8" w:space="5" w:color="AEBDCC"/>
-          <w:bottom w:val="single" w:sz="8" w:space="5" w:color="AEBDCC"/>
-          <w:right w:val="single" w:sz="8" w:space="5" w:color="AEBDCC"/>
-        </w:pBdr>
-        <w:shd w:val="clear" w:color="auto" w:fill="F3F5F7"/>
-        <w:rPr>
-          <w:rFonts w:ascii="Courier" w:hAnsi="Courier"/>
-          <w:color w:val="000000"/>
-        </w:rPr>
-      </w:pPr>
-      <w:r>
-        <w:rPr>
-          <w:rFonts w:ascii="Courier" w:hAnsi="Courier"/>
-          <w:color w:val="000000"/>
-        </w:rPr>
-        <w:t xml:space="preserve">                </w:t>
-      </w:r>
-      <w:proofErr w:type="gramStart"/>
-      <w:r>
-        <w:rPr>
-          <w:rFonts w:ascii="Courier" w:hAnsi="Courier"/>
-          <w:color w:val="000000"/>
-        </w:rPr>
-        <w:t>catenateAll</w:t>
-      </w:r>
-      <w:proofErr w:type="gramEnd"/>
-      <w:r>
-        <w:rPr>
-          <w:rFonts w:ascii="Courier" w:hAnsi="Courier"/>
-          <w:color w:val="000000"/>
-        </w:rPr>
-        <w:t>="0"</w:t>
-      </w:r>
-    </w:p>
-    <w:p>
-      <w:pPr>
-        <w:pStyle w:val="HTMLPreformatted"/>
-        <w:pBdr>
-          <w:top w:val="single" w:sz="8" w:space="5" w:color="AEBDCC"/>
-          <w:left w:val="single" w:sz="8" w:space="5" w:color="AEBDCC"/>
-          <w:bottom w:val="single" w:sz="8" w:space="5" w:color="AEBDCC"/>
-          <w:right w:val="single" w:sz="8" w:space="5" w:color="AEBDCC"/>
-        </w:pBdr>
-        <w:shd w:val="clear" w:color="auto" w:fill="F3F5F7"/>
-        <w:rPr>
-          <w:rFonts w:ascii="Courier" w:hAnsi="Courier"/>
-          <w:color w:val="000000"/>
-        </w:rPr>
-      </w:pPr>
-      <w:r>
-        <w:rPr>
-          <w:rFonts w:ascii="Courier" w:hAnsi="Courier"/>
-          <w:color w:val="000000"/>
-        </w:rPr>
-        <w:t xml:space="preserve">                </w:t>
-      </w:r>
-      <w:proofErr w:type="gramStart"/>
-      <w:r>
-        <w:rPr>
-          <w:rFonts w:ascii="Courier" w:hAnsi="Courier"/>
-          <w:color w:val="000000"/>
-        </w:rPr>
-        <w:t>preserveOriginal</w:t>
-      </w:r>
-      <w:proofErr w:type="gramEnd"/>
-      <w:r>
-        <w:rPr>
-          <w:rFonts w:ascii="Courier" w:hAnsi="Courier"/>
-          <w:color w:val="000000"/>
-        </w:rPr>
-        <w:t>="1"</w:t>
+        <w:t xml:space="preserve">                generateWordParts="1"</w:t>
+      </w:r>
+    </w:p>
+    <w:p>
+      <w:pPr>
+        <w:pStyle w:val="HTMLPreformatted"/>
+        <w:pBdr>
+          <w:top w:val="single" w:sz="8" w:space="5" w:color="AEBDCC"/>
+          <w:left w:val="single" w:sz="8" w:space="5" w:color="AEBDCC"/>
+          <w:bottom w:val="single" w:sz="8" w:space="5" w:color="AEBDCC"/>
+          <w:right w:val="single" w:sz="8" w:space="5" w:color="AEBDCC"/>
+        </w:pBdr>
+        <w:shd w:val="clear" w:color="auto" w:fill="F3F5F7"/>
+        <w:rPr>
+          <w:rFonts w:ascii="Courier" w:hAnsi="Courier"/>
+          <w:color w:val="000000"/>
+        </w:rPr>
+      </w:pPr>
+      <w:r>
+        <w:rPr>
+          <w:rFonts w:ascii="Courier" w:hAnsi="Courier"/>
+          <w:color w:val="000000"/>
+        </w:rPr>
+        <w:t xml:space="preserve">                generateNumberParts="1"</w:t>
+      </w:r>
+    </w:p>
+    <w:p>
+      <w:pPr>
+        <w:pStyle w:val="HTMLPreformatted"/>
+        <w:pBdr>
+          <w:top w:val="single" w:sz="8" w:space="5" w:color="AEBDCC"/>
+          <w:left w:val="single" w:sz="8" w:space="5" w:color="AEBDCC"/>
+          <w:bottom w:val="single" w:sz="8" w:space="5" w:color="AEBDCC"/>
+          <w:right w:val="single" w:sz="8" w:space="5" w:color="AEBDCC"/>
+        </w:pBdr>
+        <w:shd w:val="clear" w:color="auto" w:fill="F3F5F7"/>
+        <w:rPr>
+          <w:rFonts w:ascii="Courier" w:hAnsi="Courier"/>
+          <w:color w:val="000000"/>
+        </w:rPr>
+      </w:pPr>
+      <w:r>
+        <w:rPr>
+          <w:rFonts w:ascii="Courier" w:hAnsi="Courier"/>
+          <w:color w:val="000000"/>
+        </w:rPr>
+        <w:t xml:space="preserve">                catenateWords="1"</w:t>
+      </w:r>
+    </w:p>
+    <w:p>
+      <w:pPr>
+        <w:pStyle w:val="HTMLPreformatted"/>
+        <w:pBdr>
+          <w:top w:val="single" w:sz="8" w:space="5" w:color="AEBDCC"/>
+          <w:left w:val="single" w:sz="8" w:space="5" w:color="AEBDCC"/>
+          <w:bottom w:val="single" w:sz="8" w:space="5" w:color="AEBDCC"/>
+          <w:right w:val="single" w:sz="8" w:space="5" w:color="AEBDCC"/>
+        </w:pBdr>
+        <w:shd w:val="clear" w:color="auto" w:fill="F3F5F7"/>
+        <w:rPr>
+          <w:rFonts w:ascii="Courier" w:hAnsi="Courier"/>
+          <w:color w:val="000000"/>
+        </w:rPr>
+      </w:pPr>
+      <w:r>
+        <w:rPr>
+          <w:rFonts w:ascii="Courier" w:hAnsi="Courier"/>
+          <w:color w:val="000000"/>
+        </w:rPr>
+        <w:t xml:space="preserve">                catenateNumbers="1"</w:t>
+      </w:r>
+    </w:p>
+    <w:p>
+      <w:pPr>
+        <w:pStyle w:val="HTMLPreformatted"/>
+        <w:pBdr>
+          <w:top w:val="single" w:sz="8" w:space="5" w:color="AEBDCC"/>
+          <w:left w:val="single" w:sz="8" w:space="5" w:color="AEBDCC"/>
+          <w:bottom w:val="single" w:sz="8" w:space="5" w:color="AEBDCC"/>
+          <w:right w:val="single" w:sz="8" w:space="5" w:color="AEBDCC"/>
+        </w:pBdr>
+        <w:shd w:val="clear" w:color="auto" w:fill="F3F5F7"/>
+        <w:rPr>
+          <w:rFonts w:ascii="Courier" w:hAnsi="Courier"/>
+          <w:color w:val="000000"/>
+        </w:rPr>
+      </w:pPr>
+      <w:r>
+        <w:rPr>
+          <w:rFonts w:ascii="Courier" w:hAnsi="Courier"/>
+          <w:color w:val="000000"/>
+        </w:rPr>
+        <w:t xml:space="preserve">                catenateAll="0"</w:t>
+      </w:r>
+    </w:p>
+    <w:p>
+      <w:pPr>
+        <w:pStyle w:val="HTMLPreformatted"/>
+        <w:pBdr>
+          <w:top w:val="single" w:sz="8" w:space="5" w:color="AEBDCC"/>
+          <w:left w:val="single" w:sz="8" w:space="5" w:color="AEBDCC"/>
+          <w:bottom w:val="single" w:sz="8" w:space="5" w:color="AEBDCC"/>
+          <w:right w:val="single" w:sz="8" w:space="5" w:color="AEBDCC"/>
+        </w:pBdr>
+        <w:shd w:val="clear" w:color="auto" w:fill="F3F5F7"/>
+        <w:rPr>
+          <w:rFonts w:ascii="Courier" w:hAnsi="Courier"/>
+          <w:color w:val="000000"/>
+        </w:rPr>
+      </w:pPr>
+      <w:r>
+        <w:rPr>
+          <w:rFonts w:ascii="Courier" w:hAnsi="Courier"/>
+          <w:color w:val="000000"/>
+        </w:rPr>
+        <w:t xml:space="preserve">                preserveOriginal="1"</w:t>
       </w:r>
     </w:p>
     <w:p>
@@ -4472,7 +3870,6 @@
           <w:color w:val="000000"/>
         </w:rPr>
       </w:pPr>
-      <w:proofErr w:type="gramStart"/>
       <w:r>
         <w:rPr>
           <w:rStyle w:val="HTMLTypewriter"/>
@@ -4489,33 +3886,22 @@
         </w:rPr>
         <w:t>.</w:t>
       </w:r>
-      <w:proofErr w:type="gramEnd"/>
-    </w:p>
-    <w:p>
-      <w:pPr>
-        <w:rPr>
-          <w:rStyle w:val="apple-style-span"/>
-          <w:rFonts w:ascii="Arial" w:hAnsi="Arial" w:cs="Arial"/>
-          <w:color w:val="000000"/>
-        </w:rPr>
-      </w:pPr>
-      <w:proofErr w:type="gramStart"/>
-      <w:r>
-        <w:rPr>
-          <w:rStyle w:val="apple-style-span"/>
-          <w:rFonts w:ascii="Arial" w:hAnsi="Arial" w:cs="Arial"/>
-          <w:color w:val="000000"/>
-        </w:rPr>
-        <w:t>Tìm kiếm chuỗi các token và thay thế nó bằng các chuỗi token khác.</w:t>
-      </w:r>
-      <w:proofErr w:type="gramEnd"/>
-      <w:r>
-        <w:rPr>
-          <w:rStyle w:val="apple-style-span"/>
-          <w:rFonts w:ascii="Arial" w:hAnsi="Arial" w:cs="Arial"/>
-          <w:color w:val="000000"/>
-        </w:rPr>
-        <w:t xml:space="preserve"> (Cùng nghĩa)</w:t>
+    </w:p>
+    <w:p>
+      <w:pPr>
+        <w:rPr>
+          <w:rStyle w:val="apple-style-span"/>
+          <w:rFonts w:ascii="Arial" w:hAnsi="Arial" w:cs="Arial"/>
+          <w:color w:val="000000"/>
+        </w:rPr>
+      </w:pPr>
+      <w:r>
+        <w:rPr>
+          <w:rStyle w:val="apple-style-span"/>
+          <w:rFonts w:ascii="Arial" w:hAnsi="Arial" w:cs="Arial"/>
+          <w:color w:val="000000"/>
+        </w:rPr>
+        <w:t>Tìm kiếm chuỗi các token và thay thế nó bằng các chuỗi token khác. (Cùng nghĩa)</w:t>
       </w:r>
     </w:p>
     <w:p>
@@ -4582,6 +3968,7 @@
           <w:bCs/>
           <w:color w:val="000000"/>
         </w:rPr>
+        <w:lastRenderedPageBreak/>
         <w:t xml:space="preserve">Nếu </w:t>
       </w:r>
       <w:r>
@@ -4639,17 +4026,7 @@
           <w:bCs/>
           <w:color w:val="000000"/>
         </w:rPr>
-        <w:t xml:space="preserve">việc tìm kiếm sẽ được mở rộng bằng cách thay thế tất cả các từ đồng nghĩa (synonym). </w:t>
-      </w:r>
-      <w:proofErr w:type="gramStart"/>
-      <w:r>
-        <w:rPr>
-          <w:rStyle w:val="apple-style-span"/>
-          <w:rFonts w:ascii="Arial" w:hAnsi="Arial" w:cs="Arial"/>
-          <w:bCs/>
-          <w:color w:val="000000"/>
-        </w:rPr>
-        <w:t xml:space="preserve">Nếu bằng </w:t>
+        <w:t xml:space="preserve">việc tìm kiếm sẽ được mở rộng bằng cách thay thế tất cả các từ đồng nghĩa (synonym). Nếu bằng </w:t>
       </w:r>
       <w:r>
         <w:rPr>
@@ -4670,7 +4047,6 @@
         </w:rPr>
         <w:t>tất cả sẽ được thay thế bằng từ đầu tiên trong danh sách.</w:t>
       </w:r>
-      <w:proofErr w:type="gramEnd"/>
     </w:p>
     <w:p>
       <w:pPr>
@@ -4715,23 +4091,7 @@
           <w:rFonts w:ascii="Courier" w:hAnsi="Courier"/>
           <w:color w:val="000000"/>
         </w:rPr>
-        <w:t xml:space="preserve">      &lt;</w:t>
-      </w:r>
-      <w:proofErr w:type="gramStart"/>
-      <w:r>
-        <w:rPr>
-          <w:rFonts w:ascii="Courier" w:hAnsi="Courier"/>
-          <w:color w:val="000000"/>
-        </w:rPr>
-        <w:t>analyzer</w:t>
-      </w:r>
-      <w:proofErr w:type="gramEnd"/>
-      <w:r>
-        <w:rPr>
-          <w:rFonts w:ascii="Courier" w:hAnsi="Courier"/>
-          <w:color w:val="000000"/>
-        </w:rPr>
-        <w:t>&gt;</w:t>
+        <w:t xml:space="preserve">      &lt;analyzer&gt;</w:t>
       </w:r>
     </w:p>
     <w:p>
@@ -4823,7 +4183,6 @@
           <w:rFonts w:ascii="Courier" w:hAnsi="Courier"/>
           <w:color w:val="000000"/>
         </w:rPr>
-        <w:lastRenderedPageBreak/>
         <w:t xml:space="preserve">    &lt;/fieldtype&gt;</w:t>
       </w:r>
     </w:p>
@@ -4876,78 +4235,46 @@
           <w:rFonts w:ascii="Courier" w:hAnsi="Courier"/>
           <w:color w:val="000000"/>
         </w:rPr>
-        <w:t xml:space="preserve"># </w:t>
-      </w:r>
-      <w:proofErr w:type="gramStart"/>
-      <w:r>
-        <w:rPr>
-          <w:rFonts w:ascii="Courier" w:hAnsi="Courier"/>
-          <w:color w:val="000000"/>
-        </w:rPr>
-        <w:t>blank</w:t>
-      </w:r>
-      <w:proofErr w:type="gramEnd"/>
-      <w:r>
-        <w:rPr>
-          <w:rFonts w:ascii="Courier" w:hAnsi="Courier"/>
-          <w:color w:val="000000"/>
-        </w:rPr>
-        <w:t xml:space="preserve"> lines and lines starting with pound are comments.</w:t>
-      </w:r>
-    </w:p>
-    <w:p>
-      <w:pPr>
-        <w:pStyle w:val="HTMLPreformatted"/>
-        <w:pBdr>
-          <w:top w:val="single" w:sz="8" w:space="5" w:color="AEBDCC"/>
-          <w:left w:val="single" w:sz="8" w:space="5" w:color="AEBDCC"/>
-          <w:bottom w:val="single" w:sz="8" w:space="5" w:color="AEBDCC"/>
-          <w:right w:val="single" w:sz="8" w:space="5" w:color="AEBDCC"/>
-        </w:pBdr>
-        <w:shd w:val="clear" w:color="auto" w:fill="F3F5F7"/>
-        <w:rPr>
-          <w:rFonts w:ascii="Courier" w:hAnsi="Courier"/>
-          <w:color w:val="000000"/>
-        </w:rPr>
-      </w:pPr>
-    </w:p>
-    <w:p>
-      <w:pPr>
-        <w:pStyle w:val="HTMLPreformatted"/>
-        <w:pBdr>
-          <w:top w:val="single" w:sz="8" w:space="5" w:color="AEBDCC"/>
-          <w:left w:val="single" w:sz="8" w:space="5" w:color="AEBDCC"/>
-          <w:bottom w:val="single" w:sz="8" w:space="5" w:color="AEBDCC"/>
-          <w:right w:val="single" w:sz="8" w:space="5" w:color="AEBDCC"/>
-        </w:pBdr>
-        <w:shd w:val="clear" w:color="auto" w:fill="F3F5F7"/>
-        <w:rPr>
-          <w:rFonts w:ascii="Courier" w:hAnsi="Courier"/>
-          <w:color w:val="000000"/>
-        </w:rPr>
-      </w:pPr>
-      <w:r>
-        <w:rPr>
-          <w:rFonts w:ascii="Courier" w:hAnsi="Courier"/>
-          <w:color w:val="000000"/>
-        </w:rPr>
-        <w:t>#</w:t>
-      </w:r>
-      <w:proofErr w:type="gramStart"/>
-      <w:r>
-        <w:rPr>
-          <w:rFonts w:ascii="Courier" w:hAnsi="Courier"/>
-          <w:color w:val="000000"/>
-        </w:rPr>
-        <w:t>Explicit</w:t>
-      </w:r>
-      <w:proofErr w:type="gramEnd"/>
-      <w:r>
-        <w:rPr>
-          <w:rFonts w:ascii="Courier" w:hAnsi="Courier"/>
-          <w:color w:val="000000"/>
-        </w:rPr>
-        <w:t xml:space="preserve"> mappings match any token sequence on the LHS of "=&gt;"</w:t>
+        <w:t># blank lines and lines starting with pound are comments.</w:t>
+      </w:r>
+    </w:p>
+    <w:p>
+      <w:pPr>
+        <w:pStyle w:val="HTMLPreformatted"/>
+        <w:pBdr>
+          <w:top w:val="single" w:sz="8" w:space="5" w:color="AEBDCC"/>
+          <w:left w:val="single" w:sz="8" w:space="5" w:color="AEBDCC"/>
+          <w:bottom w:val="single" w:sz="8" w:space="5" w:color="AEBDCC"/>
+          <w:right w:val="single" w:sz="8" w:space="5" w:color="AEBDCC"/>
+        </w:pBdr>
+        <w:shd w:val="clear" w:color="auto" w:fill="F3F5F7"/>
+        <w:rPr>
+          <w:rFonts w:ascii="Courier" w:hAnsi="Courier"/>
+          <w:color w:val="000000"/>
+        </w:rPr>
+      </w:pPr>
+    </w:p>
+    <w:p>
+      <w:pPr>
+        <w:pStyle w:val="HTMLPreformatted"/>
+        <w:pBdr>
+          <w:top w:val="single" w:sz="8" w:space="5" w:color="AEBDCC"/>
+          <w:left w:val="single" w:sz="8" w:space="5" w:color="AEBDCC"/>
+          <w:bottom w:val="single" w:sz="8" w:space="5" w:color="AEBDCC"/>
+          <w:right w:val="single" w:sz="8" w:space="5" w:color="AEBDCC"/>
+        </w:pBdr>
+        <w:shd w:val="clear" w:color="auto" w:fill="F3F5F7"/>
+        <w:rPr>
+          <w:rFonts w:ascii="Courier" w:hAnsi="Courier"/>
+          <w:color w:val="000000"/>
+        </w:rPr>
+      </w:pPr>
+      <w:r>
+        <w:rPr>
+          <w:rFonts w:ascii="Courier" w:hAnsi="Courier"/>
+          <w:color w:val="000000"/>
+        </w:rPr>
+        <w:t>#Explicit mappings match any token sequence on the LHS of "=&gt;"</w:t>
       </w:r>
     </w:p>
     <w:p>
@@ -5034,53 +4361,35 @@
           <w:color w:val="000000"/>
         </w:rPr>
       </w:pPr>
-      <w:proofErr w:type="gramStart"/>
-      <w:r>
-        <w:rPr>
-          <w:rFonts w:ascii="Courier" w:hAnsi="Courier"/>
-          <w:color w:val="000000"/>
-        </w:rPr>
-        <w:t>i-pod</w:t>
-      </w:r>
-      <w:proofErr w:type="gramEnd"/>
-      <w:r>
-        <w:rPr>
-          <w:rFonts w:ascii="Courier" w:hAnsi="Courier"/>
-          <w:color w:val="000000"/>
-        </w:rPr>
-        <w:t>, i pod =&gt; ipod,</w:t>
-      </w:r>
-    </w:p>
-    <w:p>
-      <w:pPr>
-        <w:pStyle w:val="HTMLPreformatted"/>
-        <w:pBdr>
-          <w:top w:val="single" w:sz="8" w:space="5" w:color="AEBDCC"/>
-          <w:left w:val="single" w:sz="8" w:space="5" w:color="AEBDCC"/>
-          <w:bottom w:val="single" w:sz="8" w:space="5" w:color="AEBDCC"/>
-          <w:right w:val="single" w:sz="8" w:space="5" w:color="AEBDCC"/>
-        </w:pBdr>
-        <w:shd w:val="clear" w:color="auto" w:fill="F3F5F7"/>
-        <w:rPr>
-          <w:rFonts w:ascii="Courier" w:hAnsi="Courier"/>
-          <w:color w:val="000000"/>
-        </w:rPr>
-      </w:pPr>
-      <w:proofErr w:type="gramStart"/>
-      <w:r>
-        <w:rPr>
-          <w:rFonts w:ascii="Courier" w:hAnsi="Courier"/>
-          <w:color w:val="000000"/>
-        </w:rPr>
-        <w:t>sea</w:t>
-      </w:r>
-      <w:proofErr w:type="gramEnd"/>
-      <w:r>
-        <w:rPr>
-          <w:rFonts w:ascii="Courier" w:hAnsi="Courier"/>
-          <w:color w:val="000000"/>
-        </w:rPr>
-        <w:t xml:space="preserve"> biscuit, sea biscit =&gt; seabiscuit</w:t>
+      <w:r>
+        <w:rPr>
+          <w:rFonts w:ascii="Courier" w:hAnsi="Courier"/>
+          <w:color w:val="000000"/>
+        </w:rPr>
+        <w:t>i-pod, i pod =&gt; ipod,</w:t>
+      </w:r>
+    </w:p>
+    <w:p>
+      <w:pPr>
+        <w:pStyle w:val="HTMLPreformatted"/>
+        <w:pBdr>
+          <w:top w:val="single" w:sz="8" w:space="5" w:color="AEBDCC"/>
+          <w:left w:val="single" w:sz="8" w:space="5" w:color="AEBDCC"/>
+          <w:bottom w:val="single" w:sz="8" w:space="5" w:color="AEBDCC"/>
+          <w:right w:val="single" w:sz="8" w:space="5" w:color="AEBDCC"/>
+        </w:pBdr>
+        <w:shd w:val="clear" w:color="auto" w:fill="F3F5F7"/>
+        <w:rPr>
+          <w:rFonts w:ascii="Courier" w:hAnsi="Courier"/>
+          <w:color w:val="000000"/>
+        </w:rPr>
+      </w:pPr>
+      <w:r>
+        <w:rPr>
+          <w:rFonts w:ascii="Courier" w:hAnsi="Courier"/>
+          <w:color w:val="000000"/>
+        </w:rPr>
+        <w:t>sea biscuit, sea biscit =&gt; seabiscuit</w:t>
       </w:r>
     </w:p>
     <w:p>
@@ -5137,21 +4446,12 @@
           <w:color w:val="000000"/>
         </w:rPr>
       </w:pPr>
-      <w:proofErr w:type="gramStart"/>
-      <w:r>
-        <w:rPr>
-          <w:rFonts w:ascii="Courier" w:hAnsi="Courier"/>
-          <w:color w:val="000000"/>
-        </w:rPr>
-        <w:t>#no explicit mapping.</w:t>
-      </w:r>
-      <w:proofErr w:type="gramEnd"/>
-      <w:r>
-        <w:rPr>
-          <w:rFonts w:ascii="Courier" w:hAnsi="Courier"/>
-          <w:color w:val="000000"/>
-        </w:rPr>
-        <w:t xml:space="preserve">  In this case the mapping behavior will</w:t>
+      <w:r>
+        <w:rPr>
+          <w:rFonts w:ascii="Courier" w:hAnsi="Courier"/>
+          <w:color w:val="000000"/>
+        </w:rPr>
+        <w:t>#no explicit mapping.  In this case the mapping behavior will</w:t>
       </w:r>
     </w:p>
     <w:p>
@@ -5197,23 +4497,7 @@
           <w:rFonts w:ascii="Courier" w:hAnsi="Courier"/>
           <w:color w:val="000000"/>
         </w:rPr>
-        <w:t xml:space="preserve">#the same synonym </w:t>
-      </w:r>
-      <w:proofErr w:type="gramStart"/>
-      <w:r>
-        <w:rPr>
-          <w:rFonts w:ascii="Courier" w:hAnsi="Courier"/>
-          <w:color w:val="000000"/>
-        </w:rPr>
-        <w:t>file</w:t>
-      </w:r>
-      <w:proofErr w:type="gramEnd"/>
-      <w:r>
-        <w:rPr>
-          <w:rFonts w:ascii="Courier" w:hAnsi="Courier"/>
-          <w:color w:val="000000"/>
-        </w:rPr>
-        <w:t xml:space="preserve"> to be used in different synonym handling strategies.</w:t>
+        <w:t>#the same synonym file to be used in different synonym handling strategies.</w:t>
       </w:r>
     </w:p>
     <w:p>
@@ -5254,85 +4538,58 @@
           <w:color w:val="000000"/>
         </w:rPr>
       </w:pPr>
-      <w:proofErr w:type="gramStart"/>
-      <w:r>
-        <w:rPr>
-          <w:rFonts w:ascii="Courier" w:hAnsi="Courier"/>
-          <w:color w:val="000000"/>
-        </w:rPr>
-        <w:t>ipod</w:t>
-      </w:r>
-      <w:proofErr w:type="gramEnd"/>
-      <w:r>
-        <w:rPr>
-          <w:rFonts w:ascii="Courier" w:hAnsi="Courier"/>
-          <w:color w:val="000000"/>
-        </w:rPr>
-        <w:t>, i-pod, i pod</w:t>
-      </w:r>
-    </w:p>
-    <w:p>
-      <w:pPr>
-        <w:pStyle w:val="HTMLPreformatted"/>
-        <w:pBdr>
-          <w:top w:val="single" w:sz="8" w:space="5" w:color="AEBDCC"/>
-          <w:left w:val="single" w:sz="8" w:space="5" w:color="AEBDCC"/>
-          <w:bottom w:val="single" w:sz="8" w:space="5" w:color="AEBDCC"/>
-          <w:right w:val="single" w:sz="8" w:space="5" w:color="AEBDCC"/>
-        </w:pBdr>
-        <w:shd w:val="clear" w:color="auto" w:fill="F3F5F7"/>
-        <w:rPr>
-          <w:rFonts w:ascii="Courier" w:hAnsi="Courier"/>
-          <w:color w:val="000000"/>
-        </w:rPr>
-      </w:pPr>
-      <w:proofErr w:type="gramStart"/>
-      <w:r>
-        <w:rPr>
-          <w:rFonts w:ascii="Courier" w:hAnsi="Courier"/>
-          <w:color w:val="000000"/>
-        </w:rPr>
-        <w:t>foozball ,</w:t>
-      </w:r>
-      <w:proofErr w:type="gramEnd"/>
-      <w:r>
-        <w:rPr>
-          <w:rFonts w:ascii="Courier" w:hAnsi="Courier"/>
-          <w:color w:val="000000"/>
-        </w:rPr>
-        <w:t xml:space="preserve"> foosball</w:t>
-      </w:r>
-    </w:p>
-    <w:p>
-      <w:pPr>
-        <w:pStyle w:val="HTMLPreformatted"/>
-        <w:pBdr>
-          <w:top w:val="single" w:sz="8" w:space="5" w:color="AEBDCC"/>
-          <w:left w:val="single" w:sz="8" w:space="5" w:color="AEBDCC"/>
-          <w:bottom w:val="single" w:sz="8" w:space="5" w:color="AEBDCC"/>
-          <w:right w:val="single" w:sz="8" w:space="5" w:color="AEBDCC"/>
-        </w:pBdr>
-        <w:shd w:val="clear" w:color="auto" w:fill="F3F5F7"/>
-        <w:rPr>
-          <w:rFonts w:ascii="Courier" w:hAnsi="Courier"/>
-          <w:color w:val="000000"/>
-        </w:rPr>
-      </w:pPr>
-      <w:proofErr w:type="gramStart"/>
-      <w:r>
-        <w:rPr>
-          <w:rFonts w:ascii="Courier" w:hAnsi="Courier"/>
-          <w:color w:val="000000"/>
-        </w:rPr>
-        <w:t>universe ,</w:t>
-      </w:r>
-      <w:proofErr w:type="gramEnd"/>
-      <w:r>
-        <w:rPr>
-          <w:rFonts w:ascii="Courier" w:hAnsi="Courier"/>
-          <w:color w:val="000000"/>
-        </w:rPr>
-        <w:t xml:space="preserve"> cosmos</w:t>
+      <w:r>
+        <w:rPr>
+          <w:rFonts w:ascii="Courier" w:hAnsi="Courier"/>
+          <w:color w:val="000000"/>
+        </w:rPr>
+        <w:t>ipod, i-pod, i pod</w:t>
+      </w:r>
+    </w:p>
+    <w:p>
+      <w:pPr>
+        <w:pStyle w:val="HTMLPreformatted"/>
+        <w:pBdr>
+          <w:top w:val="single" w:sz="8" w:space="5" w:color="AEBDCC"/>
+          <w:left w:val="single" w:sz="8" w:space="5" w:color="AEBDCC"/>
+          <w:bottom w:val="single" w:sz="8" w:space="5" w:color="AEBDCC"/>
+          <w:right w:val="single" w:sz="8" w:space="5" w:color="AEBDCC"/>
+        </w:pBdr>
+        <w:shd w:val="clear" w:color="auto" w:fill="F3F5F7"/>
+        <w:rPr>
+          <w:rFonts w:ascii="Courier" w:hAnsi="Courier"/>
+          <w:color w:val="000000"/>
+        </w:rPr>
+      </w:pPr>
+      <w:r>
+        <w:rPr>
+          <w:rFonts w:ascii="Courier" w:hAnsi="Courier"/>
+          <w:color w:val="000000"/>
+        </w:rPr>
+        <w:t>foozball , foosball</w:t>
+      </w:r>
+    </w:p>
+    <w:p>
+      <w:pPr>
+        <w:pStyle w:val="HTMLPreformatted"/>
+        <w:pBdr>
+          <w:top w:val="single" w:sz="8" w:space="5" w:color="AEBDCC"/>
+          <w:left w:val="single" w:sz="8" w:space="5" w:color="AEBDCC"/>
+          <w:bottom w:val="single" w:sz="8" w:space="5" w:color="AEBDCC"/>
+          <w:right w:val="single" w:sz="8" w:space="5" w:color="AEBDCC"/>
+        </w:pBdr>
+        <w:shd w:val="clear" w:color="auto" w:fill="F3F5F7"/>
+        <w:rPr>
+          <w:rFonts w:ascii="Courier" w:hAnsi="Courier"/>
+          <w:color w:val="000000"/>
+        </w:rPr>
+      </w:pPr>
+      <w:r>
+        <w:rPr>
+          <w:rFonts w:ascii="Courier" w:hAnsi="Courier"/>
+          <w:color w:val="000000"/>
+        </w:rPr>
+        <w:t>universe , cosmos</w:t>
       </w:r>
     </w:p>
     <w:p>
@@ -5389,21 +4646,12 @@
           <w:color w:val="000000"/>
         </w:rPr>
       </w:pPr>
-      <w:proofErr w:type="gramStart"/>
-      <w:r>
-        <w:rPr>
-          <w:rFonts w:ascii="Courier" w:hAnsi="Courier"/>
-          <w:color w:val="000000"/>
-        </w:rPr>
-        <w:t>ipod</w:t>
-      </w:r>
-      <w:proofErr w:type="gramEnd"/>
-      <w:r>
-        <w:rPr>
-          <w:rFonts w:ascii="Courier" w:hAnsi="Courier"/>
-          <w:color w:val="000000"/>
-        </w:rPr>
-        <w:t>, i-pod, i pod =&gt; ipod, i-pod, i pod</w:t>
+      <w:r>
+        <w:rPr>
+          <w:rFonts w:ascii="Courier" w:hAnsi="Courier"/>
+          <w:color w:val="000000"/>
+        </w:rPr>
+        <w:t>ipod, i-pod, i pod =&gt; ipod, i-pod, i pod</w:t>
       </w:r>
     </w:p>
     <w:p>
@@ -5444,21 +4692,12 @@
           <w:color w:val="000000"/>
         </w:rPr>
       </w:pPr>
-      <w:proofErr w:type="gramStart"/>
-      <w:r>
-        <w:rPr>
-          <w:rFonts w:ascii="Courier" w:hAnsi="Courier"/>
-          <w:color w:val="000000"/>
-        </w:rPr>
-        <w:t>ipod</w:t>
-      </w:r>
-      <w:proofErr w:type="gramEnd"/>
-      <w:r>
-        <w:rPr>
-          <w:rFonts w:ascii="Courier" w:hAnsi="Courier"/>
-          <w:color w:val="000000"/>
-        </w:rPr>
-        <w:t>, i-pod, i pod =&gt; ipod</w:t>
+      <w:r>
+        <w:rPr>
+          <w:rFonts w:ascii="Courier" w:hAnsi="Courier"/>
+          <w:color w:val="000000"/>
+        </w:rPr>
+        <w:t>ipod, i-pod, i pod =&gt; ipod</w:t>
       </w:r>
     </w:p>
     <w:p>
@@ -5515,53 +4754,35 @@
           <w:color w:val="000000"/>
         </w:rPr>
       </w:pPr>
-      <w:proofErr w:type="gramStart"/>
-      <w:r>
-        <w:rPr>
-          <w:rFonts w:ascii="Courier" w:hAnsi="Courier"/>
-          <w:color w:val="000000"/>
-        </w:rPr>
-        <w:t>foo</w:t>
-      </w:r>
-      <w:proofErr w:type="gramEnd"/>
-      <w:r>
-        <w:rPr>
-          <w:rFonts w:ascii="Courier" w:hAnsi="Courier"/>
-          <w:color w:val="000000"/>
-        </w:rPr>
-        <w:t xml:space="preserve"> =&gt; foo bar</w:t>
-      </w:r>
-    </w:p>
-    <w:p>
-      <w:pPr>
-        <w:pStyle w:val="HTMLPreformatted"/>
-        <w:pBdr>
-          <w:top w:val="single" w:sz="8" w:space="5" w:color="AEBDCC"/>
-          <w:left w:val="single" w:sz="8" w:space="5" w:color="AEBDCC"/>
-          <w:bottom w:val="single" w:sz="8" w:space="5" w:color="AEBDCC"/>
-          <w:right w:val="single" w:sz="8" w:space="5" w:color="AEBDCC"/>
-        </w:pBdr>
-        <w:shd w:val="clear" w:color="auto" w:fill="F3F5F7"/>
-        <w:rPr>
-          <w:rFonts w:ascii="Courier" w:hAnsi="Courier"/>
-          <w:color w:val="000000"/>
-        </w:rPr>
-      </w:pPr>
-      <w:proofErr w:type="gramStart"/>
-      <w:r>
-        <w:rPr>
-          <w:rFonts w:ascii="Courier" w:hAnsi="Courier"/>
-          <w:color w:val="000000"/>
-        </w:rPr>
-        <w:t>foo</w:t>
-      </w:r>
-      <w:proofErr w:type="gramEnd"/>
-      <w:r>
-        <w:rPr>
-          <w:rFonts w:ascii="Courier" w:hAnsi="Courier"/>
-          <w:color w:val="000000"/>
-        </w:rPr>
-        <w:t xml:space="preserve"> =&gt; baz</w:t>
+      <w:r>
+        <w:rPr>
+          <w:rFonts w:ascii="Courier" w:hAnsi="Courier"/>
+          <w:color w:val="000000"/>
+        </w:rPr>
+        <w:t>foo =&gt; foo bar</w:t>
+      </w:r>
+    </w:p>
+    <w:p>
+      <w:pPr>
+        <w:pStyle w:val="HTMLPreformatted"/>
+        <w:pBdr>
+          <w:top w:val="single" w:sz="8" w:space="5" w:color="AEBDCC"/>
+          <w:left w:val="single" w:sz="8" w:space="5" w:color="AEBDCC"/>
+          <w:bottom w:val="single" w:sz="8" w:space="5" w:color="AEBDCC"/>
+          <w:right w:val="single" w:sz="8" w:space="5" w:color="AEBDCC"/>
+        </w:pBdr>
+        <w:shd w:val="clear" w:color="auto" w:fill="F3F5F7"/>
+        <w:rPr>
+          <w:rFonts w:ascii="Courier" w:hAnsi="Courier"/>
+          <w:color w:val="000000"/>
+        </w:rPr>
+      </w:pPr>
+      <w:r>
+        <w:rPr>
+          <w:rFonts w:ascii="Courier" w:hAnsi="Courier"/>
+          <w:color w:val="000000"/>
+        </w:rPr>
+        <w:t>foo =&gt; baz</w:t>
       </w:r>
     </w:p>
     <w:p>
@@ -5602,21 +4823,12 @@
           <w:color w:val="000000"/>
         </w:rPr>
       </w:pPr>
-      <w:proofErr w:type="gramStart"/>
-      <w:r>
-        <w:rPr>
-          <w:rFonts w:ascii="Courier" w:hAnsi="Courier"/>
-          <w:color w:val="000000"/>
-        </w:rPr>
-        <w:t>foo</w:t>
-      </w:r>
-      <w:proofErr w:type="gramEnd"/>
-      <w:r>
-        <w:rPr>
-          <w:rFonts w:ascii="Courier" w:hAnsi="Courier"/>
-          <w:color w:val="000000"/>
-        </w:rPr>
-        <w:t xml:space="preserve"> =&gt; foo bar, baz</w:t>
+      <w:r>
+        <w:rPr>
+          <w:rFonts w:ascii="Courier" w:hAnsi="Courier"/>
+          <w:color w:val="000000"/>
+        </w:rPr>
+        <w:t>foo =&gt; foo bar, baz</w:t>
       </w:r>
     </w:p>
     <w:p>
@@ -5653,7 +4865,6 @@
           <w:color w:val="000000"/>
         </w:rPr>
       </w:pPr>
-      <w:proofErr w:type="gramStart"/>
       <w:r>
         <w:rPr>
           <w:rStyle w:val="HTMLTypewriter"/>
@@ -5670,7 +4881,6 @@
         </w:rPr>
         <w:t>.</w:t>
       </w:r>
-      <w:proofErr w:type="gramEnd"/>
     </w:p>
     <w:p>
       <w:pPr>
@@ -5743,18 +4953,27 @@
     <w:p>
       <w:pPr>
         <w:pStyle w:val="Heading4"/>
-        <w:rPr>
-          <w:rFonts w:ascii="Arial" w:hAnsi="Arial" w:cs="Arial"/>
-          <w:color w:val="000000"/>
-        </w:rPr>
-      </w:pPr>
-      <w:r>
-        <w:rPr>
-          <w:rFonts w:ascii="Arial" w:hAnsi="Arial" w:cs="Arial"/>
-          <w:color w:val="000000"/>
-        </w:rPr>
-        <w:lastRenderedPageBreak/>
+        <w:tabs>
+          <w:tab w:val="left" w:pos="4140"/>
+        </w:tabs>
+        <w:rPr>
+          <w:rFonts w:ascii="Arial" w:hAnsi="Arial" w:cs="Arial"/>
+          <w:color w:val="000000"/>
+        </w:rPr>
+      </w:pPr>
+      <w:r>
+        <w:rPr>
+          <w:rFonts w:ascii="Arial" w:hAnsi="Arial" w:cs="Arial"/>
+          <w:color w:val="000000"/>
+        </w:rPr>
         <w:t>solr.ASCIIFoldingFilterFactory</w:t>
+      </w:r>
+      <w:r>
+        <w:rPr>
+          <w:rFonts w:ascii="Arial" w:hAnsi="Arial" w:cs="Arial"/>
+          <w:color w:val="000000"/>
+        </w:rPr>
+        <w:tab/>
       </w:r>
     </w:p>
     <w:p>
@@ -5812,34 +5031,16 @@
           <w:rFonts w:eastAsiaTheme="majorEastAsia"/>
           <w:color w:val="000000"/>
         </w:rPr>
-        <w:t xml:space="preserve"> ký tự </w:t>
-      </w:r>
-      <w:proofErr w:type="gramStart"/>
-      <w:r>
+        <w:t xml:space="preserve"> ký tự ansi nếu tồn tại.</w:t>
+      </w:r>
+    </w:p>
+    <w:p>
+      <w:pPr>
         <w:rPr>
           <w:rStyle w:val="HTMLTypewriter"/>
           <w:rFonts w:eastAsiaTheme="majorEastAsia"/>
           <w:color w:val="000000"/>
         </w:rPr>
-        <w:t>ansi</w:t>
-      </w:r>
-      <w:proofErr w:type="gramEnd"/>
-      <w:r>
-        <w:rPr>
-          <w:rStyle w:val="HTMLTypewriter"/>
-          <w:rFonts w:eastAsiaTheme="majorEastAsia"/>
-          <w:color w:val="000000"/>
-        </w:rPr>
-        <w:t xml:space="preserve"> nếu tồn tại.</w:t>
-      </w:r>
-    </w:p>
-    <w:p>
-      <w:pPr>
-        <w:rPr>
-          <w:rStyle w:val="HTMLTypewriter"/>
-          <w:rFonts w:eastAsiaTheme="majorEastAsia"/>
-          <w:color w:val="000000"/>
-        </w:rPr>
       </w:pPr>
     </w:p>
     <w:p>
@@ -5873,17 +5074,7 @@
           <w:bCs/>
           <w:color w:val="000000"/>
         </w:rPr>
-        <w:t xml:space="preserve">Khởi </w:t>
-      </w:r>
-      <w:proofErr w:type="gramStart"/>
-      <w:r>
-        <w:rPr>
-          <w:rStyle w:val="apple-style-span"/>
-          <w:rFonts w:ascii="Arial" w:hAnsi="Arial" w:cs="Arial"/>
-          <w:bCs/>
-          <w:color w:val="000000"/>
-        </w:rPr>
-        <w:t xml:space="preserve">tạo </w:t>
+        <w:t xml:space="preserve">Khởi tạo </w:t>
       </w:r>
       <w:r>
         <w:rPr>
@@ -5899,16 +5090,7 @@
           <w:rFonts w:ascii="Arial" w:hAnsi="Arial" w:cs="Arial"/>
           <w:color w:val="000000"/>
         </w:rPr>
-        <w:t>shingles</w:t>
-      </w:r>
-      <w:proofErr w:type="gramEnd"/>
-      <w:r>
-        <w:rPr>
-          <w:rStyle w:val="apple-style-span"/>
-          <w:rFonts w:ascii="Arial" w:hAnsi="Arial" w:cs="Arial"/>
-          <w:color w:val="000000"/>
-        </w:rPr>
-        <w:t xml:space="preserve"> (token n-grams)</w:t>
+        <w:t>shingles (token n-grams)</w:t>
       </w:r>
       <w:r>
         <w:rPr>
@@ -6232,7 +5414,6 @@
           <w:color w:val="000000"/>
         </w:rPr>
       </w:pPr>
-      <w:proofErr w:type="gramStart"/>
       <w:r>
         <w:rPr>
           <w:rStyle w:val="apple-style-span"/>
@@ -6240,44 +5421,24 @@
           <w:bCs/>
           <w:color w:val="000000"/>
         </w:rPr>
-        <w:t>Vd</w:t>
-      </w:r>
-      <w:proofErr w:type="gramEnd"/>
-      <w:r>
-        <w:rPr>
-          <w:rStyle w:val="apple-style-span"/>
-          <w:rFonts w:ascii="Arial" w:hAnsi="Arial" w:cs="Arial"/>
-          <w:bCs/>
-          <w:color w:val="000000"/>
-        </w:rPr>
-        <w:t>:</w:t>
-      </w:r>
-    </w:p>
-    <w:p>
-      <w:pPr>
-        <w:rPr>
-          <w:rStyle w:val="apple-style-span"/>
-          <w:rFonts w:ascii="Arial" w:hAnsi="Arial" w:cs="Arial"/>
-          <w:color w:val="000000"/>
-        </w:rPr>
-      </w:pPr>
-      <w:proofErr w:type="gramStart"/>
-      <w:r>
-        <w:rPr>
-          <w:rStyle w:val="apple-style-span"/>
-          <w:rFonts w:ascii="Arial" w:hAnsi="Arial" w:cs="Arial"/>
-          <w:color w:val="000000"/>
-        </w:rPr>
-        <w:t>please</w:t>
-      </w:r>
-      <w:proofErr w:type="gramEnd"/>
-      <w:r>
-        <w:rPr>
-          <w:rStyle w:val="apple-style-span"/>
-          <w:rFonts w:ascii="Arial" w:hAnsi="Arial" w:cs="Arial"/>
-          <w:color w:val="000000"/>
-        </w:rPr>
-        <w:t xml:space="preserve"> divide this sentence into shingles"</w:t>
+        <w:t>Vd:</w:t>
+      </w:r>
+    </w:p>
+    <w:p>
+      <w:pPr>
+        <w:rPr>
+          <w:rStyle w:val="apple-style-span"/>
+          <w:rFonts w:ascii="Arial" w:hAnsi="Arial" w:cs="Arial"/>
+          <w:color w:val="000000"/>
+        </w:rPr>
+      </w:pPr>
+      <w:r>
+        <w:rPr>
+          <w:rStyle w:val="apple-style-span"/>
+          <w:rFonts w:ascii="Arial" w:hAnsi="Arial" w:cs="Arial"/>
+          <w:color w:val="000000"/>
+        </w:rPr>
+        <w:t>please divide this sentence into shingles"</w:t>
       </w:r>
     </w:p>
     <w:p>
@@ -6302,25 +5463,7 @@
           <w:rFonts w:ascii="Arial" w:hAnsi="Arial" w:cs="Arial"/>
           <w:color w:val="000000"/>
         </w:rPr>
-        <w:t xml:space="preserve"> "</w:t>
-      </w:r>
-      <w:proofErr w:type="gramStart"/>
-      <w:r>
-        <w:rPr>
-          <w:rStyle w:val="apple-style-span"/>
-          <w:rFonts w:ascii="Arial" w:hAnsi="Arial" w:cs="Arial"/>
-          <w:color w:val="000000"/>
-        </w:rPr>
-        <w:t>please</w:t>
-      </w:r>
-      <w:proofErr w:type="gramEnd"/>
-      <w:r>
-        <w:rPr>
-          <w:rStyle w:val="apple-style-span"/>
-          <w:rFonts w:ascii="Arial" w:hAnsi="Arial" w:cs="Arial"/>
-          <w:color w:val="000000"/>
-        </w:rPr>
-        <w:t xml:space="preserve"> divide", "divide this", "this sentence", "sentence into", "into shingles".</w:t>
+        <w:t xml:space="preserve"> "please divide", "divide this", "this sentence", "sentence into", "into shingles".</w:t>
       </w:r>
     </w:p>
     <w:p>
@@ -7257,6 +6400,17 @@
       <w:szCs w:val="24"/>
     </w:rPr>
   </w:style>
+  <w:style w:type="character" w:styleId="Hyperlink">
+    <w:name w:val="Hyperlink"/>
+    <w:basedOn w:val="DefaultParagraphFont"/>
+    <w:uiPriority w:val="99"/>
+    <w:unhideWhenUsed/>
+    <w:rsid w:val="008014CB"/>
+    <w:rPr>
+      <w:color w:val="0000FF" w:themeColor="hyperlink"/>
+      <w:u w:val="single"/>
+    </w:rPr>
+  </w:style>
 </w:styles>
 </file>
 
